--- a/SCGT42_CW2_SEA19004582_Gareth_Searle.docx
+++ b/SCGT42_CW2_SEA19004582_Gareth_Searle.docx
@@ -455,7 +455,6 @@
                             <w:dataBinding w:prefixMappings="xmlns:ns0='http://purl.org/dc/elements/1.1/' xmlns:ns1='http://schemas.openxmlformats.org/package/2006/metadata/core-properties' " w:xpath="/ns1:coreProperties[1]/ns0:creator[1]" w:storeItemID="{6C3C8BC8-F283-45AE-878A-BAB7291924A1}"/>
                             <w:text/>
                           </w:sdtPr>
-                          <w:sdtEndPr/>
                           <w:sdtContent>
                             <w:p>
                               <w:pPr>
@@ -501,7 +500,6 @@
                               <w:dataBinding w:prefixMappings="xmlns:ns0='http://schemas.microsoft.com/office/2006/coverPageProps' " w:xpath="/ns0:CoverPageProperties[1]/ns0:CompanyEmail[1]" w:storeItemID="{55AF091B-3C7A-41E3-B477-F2FDAA23CFDA}"/>
                               <w:text/>
                             </w:sdtPr>
-                            <w:sdtEndPr/>
                             <w:sdtContent>
                               <w:r>
                                 <w:rPr>
@@ -742,7 +740,6 @@
                             <w:dataBinding w:prefixMappings="xmlns:ns0='http://purl.org/dc/elements/1.1/' xmlns:ns1='http://schemas.openxmlformats.org/package/2006/metadata/core-properties' " w:xpath="/ns1:coreProperties[1]/ns0:subject[1]" w:storeItemID="{6C3C8BC8-F283-45AE-878A-BAB7291924A1}"/>
                             <w:text/>
                           </w:sdtPr>
-                          <w:sdtEndPr/>
                           <w:sdtContent>
                             <w:p>
                               <w:pPr>
@@ -819,7 +816,9 @@
               <w:tab w:val="right" w:leader="dot" w:pos="9016"/>
             </w:tabs>
             <w:rPr>
+              <w:rFonts w:eastAsiaTheme="minorEastAsia"/>
               <w:noProof/>
+              <w:lang w:eastAsia="en-GB"/>
             </w:rPr>
           </w:pPr>
           <w:r>
@@ -831,7 +830,7 @@
           <w:r>
             <w:fldChar w:fldCharType="separate"/>
           </w:r>
-          <w:hyperlink w:anchor="_Toc134706502" w:history="1">
+          <w:hyperlink w:anchor="_Toc135129316" w:history="1">
             <w:r>
               <w:rPr>
                 <w:rStyle w:val="Hyperlink"/>
@@ -858,7 +857,143 @@
                 <w:noProof/>
                 <w:webHidden/>
               </w:rPr>
-              <w:instrText xml:space="preserve"> PAGEREF _Toc134706502 \h </w:instrText>
+              <w:instrText xml:space="preserve"> PAGEREF _Toc135129316 \h </w:instrText>
+            </w:r>
+            <w:r>
+              <w:rPr>
+                <w:noProof/>
+                <w:webHidden/>
+              </w:rPr>
+            </w:r>
+            <w:r>
+              <w:rPr>
+                <w:noProof/>
+                <w:webHidden/>
+              </w:rPr>
+              <w:fldChar w:fldCharType="separate"/>
+            </w:r>
+            <w:r>
+              <w:rPr>
+                <w:noProof/>
+                <w:webHidden/>
+              </w:rPr>
+              <w:t>2</w:t>
+            </w:r>
+            <w:r>
+              <w:rPr>
+                <w:noProof/>
+                <w:webHidden/>
+              </w:rPr>
+              <w:fldChar w:fldCharType="end"/>
+            </w:r>
+          </w:hyperlink>
+        </w:p>
+        <w:p>
+          <w:pPr>
+            <w:pStyle w:val="TOC2"/>
+            <w:tabs>
+              <w:tab w:val="right" w:leader="dot" w:pos="9016"/>
+            </w:tabs>
+            <w:rPr>
+              <w:noProof/>
+            </w:rPr>
+          </w:pPr>
+          <w:hyperlink w:anchor="_Toc135129317" w:history="1">
+            <w:r>
+              <w:rPr>
+                <w:rStyle w:val="Hyperlink"/>
+                <w:noProof/>
+              </w:rPr>
+              <w:t>Functional Requirements</w:t>
+            </w:r>
+            <w:r>
+              <w:rPr>
+                <w:noProof/>
+                <w:webHidden/>
+              </w:rPr>
+              <w:tab/>
+            </w:r>
+            <w:r>
+              <w:rPr>
+                <w:noProof/>
+                <w:webHidden/>
+              </w:rPr>
+              <w:fldChar w:fldCharType="begin"/>
+            </w:r>
+            <w:r>
+              <w:rPr>
+                <w:noProof/>
+                <w:webHidden/>
+              </w:rPr>
+              <w:instrText xml:space="preserve"> PAGEREF _Toc135129317 \h </w:instrText>
+            </w:r>
+            <w:r>
+              <w:rPr>
+                <w:noProof/>
+                <w:webHidden/>
+              </w:rPr>
+            </w:r>
+            <w:r>
+              <w:rPr>
+                <w:noProof/>
+                <w:webHidden/>
+              </w:rPr>
+              <w:fldChar w:fldCharType="separate"/>
+            </w:r>
+            <w:r>
+              <w:rPr>
+                <w:noProof/>
+                <w:webHidden/>
+              </w:rPr>
+              <w:t>2</w:t>
+            </w:r>
+            <w:r>
+              <w:rPr>
+                <w:noProof/>
+                <w:webHidden/>
+              </w:rPr>
+              <w:fldChar w:fldCharType="end"/>
+            </w:r>
+          </w:hyperlink>
+        </w:p>
+        <w:p>
+          <w:pPr>
+            <w:pStyle w:val="TOC2"/>
+            <w:tabs>
+              <w:tab w:val="right" w:leader="dot" w:pos="9016"/>
+            </w:tabs>
+            <w:rPr>
+              <w:noProof/>
+            </w:rPr>
+          </w:pPr>
+          <w:hyperlink w:anchor="_Toc135129318" w:history="1">
+            <w:r>
+              <w:rPr>
+                <w:rStyle w:val="Hyperlink"/>
+                <w:noProof/>
+              </w:rPr>
+              <w:t>Non-Functional Requirements</w:t>
+            </w:r>
+            <w:r>
+              <w:rPr>
+                <w:noProof/>
+                <w:webHidden/>
+              </w:rPr>
+              <w:tab/>
+            </w:r>
+            <w:r>
+              <w:rPr>
+                <w:noProof/>
+                <w:webHidden/>
+              </w:rPr>
+              <w:fldChar w:fldCharType="begin"/>
+            </w:r>
+            <w:r>
+              <w:rPr>
+                <w:noProof/>
+                <w:webHidden/>
+              </w:rPr>
+              <w:instrText xml:space="preserve"> PAGEREF _Toc135129318 \h </w:instrText>
             </w:r>
             <w:r>
               <w:rPr>
@@ -896,10 +1031,80 @@
               <w:tab w:val="right" w:leader="dot" w:pos="9016"/>
             </w:tabs>
             <w:rPr>
+              <w:rFonts w:eastAsiaTheme="minorEastAsia"/>
+              <w:noProof/>
+              <w:lang w:eastAsia="en-GB"/>
+            </w:rPr>
+          </w:pPr>
+          <w:hyperlink w:anchor="_Toc135129319" w:history="1">
+            <w:r>
+              <w:rPr>
+                <w:rStyle w:val="Hyperlink"/>
+                <w:noProof/>
+              </w:rPr>
+              <w:t>Chosen Tools, Frameworks and Programming Languages</w:t>
+            </w:r>
+            <w:r>
+              <w:rPr>
+                <w:noProof/>
+                <w:webHidden/>
+              </w:rPr>
+              <w:tab/>
+            </w:r>
+            <w:r>
+              <w:rPr>
+                <w:noProof/>
+                <w:webHidden/>
+              </w:rPr>
+              <w:fldChar w:fldCharType="begin"/>
+            </w:r>
+            <w:r>
+              <w:rPr>
+                <w:noProof/>
+                <w:webHidden/>
+              </w:rPr>
+              <w:instrText xml:space="preserve"> PAGEREF _Toc135129319 \h </w:instrText>
+            </w:r>
+            <w:r>
+              <w:rPr>
+                <w:noProof/>
+                <w:webHidden/>
+              </w:rPr>
+            </w:r>
+            <w:r>
+              <w:rPr>
+                <w:noProof/>
+                <w:webHidden/>
+              </w:rPr>
+              <w:fldChar w:fldCharType="separate"/>
+            </w:r>
+            <w:r>
+              <w:rPr>
+                <w:noProof/>
+                <w:webHidden/>
+              </w:rPr>
+              <w:t>3</w:t>
+            </w:r>
+            <w:r>
+              <w:rPr>
+                <w:noProof/>
+                <w:webHidden/>
+              </w:rPr>
+              <w:fldChar w:fldCharType="end"/>
+            </w:r>
+          </w:hyperlink>
+        </w:p>
+        <w:p>
+          <w:pPr>
+            <w:pStyle w:val="TOC2"/>
+            <w:tabs>
+              <w:tab w:val="right" w:leader="dot" w:pos="9016"/>
+            </w:tabs>
+            <w:rPr>
               <w:noProof/>
             </w:rPr>
           </w:pPr>
-          <w:hyperlink w:anchor="_Toc134706503" w:history="1">
+          <w:hyperlink w:anchor="_Toc135129320" w:history="1">
             <w:r>
               <w:rPr>
                 <w:rStyle w:val="Hyperlink"/>
@@ -926,7 +1131,7 @@
                 <w:noProof/>
                 <w:webHidden/>
               </w:rPr>
-              <w:instrText xml:space="preserve"> PAGEREF _Toc134706503 \h </w:instrText>
+              <w:instrText xml:space="preserve"> PAGEREF _Toc135129320 \h </w:instrText>
             </w:r>
             <w:r>
               <w:rPr>
@@ -946,7 +1151,347 @@
                 <w:noProof/>
                 <w:webHidden/>
               </w:rPr>
-              <w:t>2</w:t>
+              <w:t>3</w:t>
+            </w:r>
+            <w:r>
+              <w:rPr>
+                <w:noProof/>
+                <w:webHidden/>
+              </w:rPr>
+              <w:fldChar w:fldCharType="end"/>
+            </w:r>
+          </w:hyperlink>
+        </w:p>
+        <w:p>
+          <w:pPr>
+            <w:pStyle w:val="TOC2"/>
+            <w:tabs>
+              <w:tab w:val="right" w:leader="dot" w:pos="9016"/>
+            </w:tabs>
+            <w:rPr>
+              <w:noProof/>
+            </w:rPr>
+          </w:pPr>
+          <w:hyperlink w:anchor="_Toc135129321" w:history="1">
+            <w:r>
+              <w:rPr>
+                <w:rStyle w:val="Hyperlink"/>
+                <w:noProof/>
+              </w:rPr>
+              <w:t>Frameworks</w:t>
+            </w:r>
+            <w:r>
+              <w:rPr>
+                <w:noProof/>
+                <w:webHidden/>
+              </w:rPr>
+              <w:tab/>
+            </w:r>
+            <w:r>
+              <w:rPr>
+                <w:noProof/>
+                <w:webHidden/>
+              </w:rPr>
+              <w:fldChar w:fldCharType="begin"/>
+            </w:r>
+            <w:r>
+              <w:rPr>
+                <w:noProof/>
+                <w:webHidden/>
+              </w:rPr>
+              <w:instrText xml:space="preserve"> PAGEREF _Toc135129321 \h </w:instrText>
+            </w:r>
+            <w:r>
+              <w:rPr>
+                <w:noProof/>
+                <w:webHidden/>
+              </w:rPr>
+            </w:r>
+            <w:r>
+              <w:rPr>
+                <w:noProof/>
+                <w:webHidden/>
+              </w:rPr>
+              <w:fldChar w:fldCharType="separate"/>
+            </w:r>
+            <w:r>
+              <w:rPr>
+                <w:noProof/>
+                <w:webHidden/>
+              </w:rPr>
+              <w:t>3</w:t>
+            </w:r>
+            <w:r>
+              <w:rPr>
+                <w:noProof/>
+                <w:webHidden/>
+              </w:rPr>
+              <w:fldChar w:fldCharType="end"/>
+            </w:r>
+          </w:hyperlink>
+        </w:p>
+        <w:p>
+          <w:pPr>
+            <w:pStyle w:val="TOC2"/>
+            <w:tabs>
+              <w:tab w:val="right" w:leader="dot" w:pos="9016"/>
+            </w:tabs>
+            <w:rPr>
+              <w:noProof/>
+            </w:rPr>
+          </w:pPr>
+          <w:hyperlink w:anchor="_Toc135129322" w:history="1">
+            <w:r>
+              <w:rPr>
+                <w:rStyle w:val="Hyperlink"/>
+                <w:noProof/>
+              </w:rPr>
+              <w:t>Languages</w:t>
+            </w:r>
+            <w:r>
+              <w:rPr>
+                <w:noProof/>
+                <w:webHidden/>
+              </w:rPr>
+              <w:tab/>
+            </w:r>
+            <w:r>
+              <w:rPr>
+                <w:noProof/>
+                <w:webHidden/>
+              </w:rPr>
+              <w:fldChar w:fldCharType="begin"/>
+            </w:r>
+            <w:r>
+              <w:rPr>
+                <w:noProof/>
+                <w:webHidden/>
+              </w:rPr>
+              <w:instrText xml:space="preserve"> PAGEREF _Toc135129322 \h </w:instrText>
+            </w:r>
+            <w:r>
+              <w:rPr>
+                <w:noProof/>
+                <w:webHidden/>
+              </w:rPr>
+            </w:r>
+            <w:r>
+              <w:rPr>
+                <w:noProof/>
+                <w:webHidden/>
+              </w:rPr>
+              <w:fldChar w:fldCharType="separate"/>
+            </w:r>
+            <w:r>
+              <w:rPr>
+                <w:noProof/>
+                <w:webHidden/>
+              </w:rPr>
+              <w:t>4</w:t>
+            </w:r>
+            <w:r>
+              <w:rPr>
+                <w:noProof/>
+                <w:webHidden/>
+              </w:rPr>
+              <w:fldChar w:fldCharType="end"/>
+            </w:r>
+          </w:hyperlink>
+        </w:p>
+        <w:p>
+          <w:pPr>
+            <w:pStyle w:val="TOC3"/>
+            <w:tabs>
+              <w:tab w:val="right" w:leader="dot" w:pos="9016"/>
+            </w:tabs>
+            <w:rPr>
+              <w:noProof/>
+            </w:rPr>
+          </w:pPr>
+          <w:hyperlink w:anchor="_Toc135129323" w:history="1">
+            <w:r>
+              <w:rPr>
+                <w:rStyle w:val="Hyperlink"/>
+                <w:noProof/>
+              </w:rPr>
+              <w:t>HTML</w:t>
+            </w:r>
+            <w:r>
+              <w:rPr>
+                <w:noProof/>
+                <w:webHidden/>
+              </w:rPr>
+              <w:tab/>
+            </w:r>
+            <w:r>
+              <w:rPr>
+                <w:noProof/>
+                <w:webHidden/>
+              </w:rPr>
+              <w:fldChar w:fldCharType="begin"/>
+            </w:r>
+            <w:r>
+              <w:rPr>
+                <w:noProof/>
+                <w:webHidden/>
+              </w:rPr>
+              <w:instrText xml:space="preserve"> PAGEREF _Toc135129323 \h </w:instrText>
+            </w:r>
+            <w:r>
+              <w:rPr>
+                <w:noProof/>
+                <w:webHidden/>
+              </w:rPr>
+            </w:r>
+            <w:r>
+              <w:rPr>
+                <w:noProof/>
+                <w:webHidden/>
+              </w:rPr>
+              <w:fldChar w:fldCharType="separate"/>
+            </w:r>
+            <w:r>
+              <w:rPr>
+                <w:noProof/>
+                <w:webHidden/>
+              </w:rPr>
+              <w:t>4</w:t>
+            </w:r>
+            <w:r>
+              <w:rPr>
+                <w:noProof/>
+                <w:webHidden/>
+              </w:rPr>
+              <w:fldChar w:fldCharType="end"/>
+            </w:r>
+          </w:hyperlink>
+        </w:p>
+        <w:p>
+          <w:pPr>
+            <w:pStyle w:val="TOC3"/>
+            <w:tabs>
+              <w:tab w:val="right" w:leader="dot" w:pos="9016"/>
+            </w:tabs>
+            <w:rPr>
+              <w:noProof/>
+            </w:rPr>
+          </w:pPr>
+          <w:hyperlink w:anchor="_Toc135129324" w:history="1">
+            <w:r>
+              <w:rPr>
+                <w:rStyle w:val="Hyperlink"/>
+                <w:noProof/>
+              </w:rPr>
+              <w:t>CSS</w:t>
+            </w:r>
+            <w:r>
+              <w:rPr>
+                <w:noProof/>
+                <w:webHidden/>
+              </w:rPr>
+              <w:tab/>
+            </w:r>
+            <w:r>
+              <w:rPr>
+                <w:noProof/>
+                <w:webHidden/>
+              </w:rPr>
+              <w:fldChar w:fldCharType="begin"/>
+            </w:r>
+            <w:r>
+              <w:rPr>
+                <w:noProof/>
+                <w:webHidden/>
+              </w:rPr>
+              <w:instrText xml:space="preserve"> PAGEREF _Toc135129324 \h </w:instrText>
+            </w:r>
+            <w:r>
+              <w:rPr>
+                <w:noProof/>
+                <w:webHidden/>
+              </w:rPr>
+            </w:r>
+            <w:r>
+              <w:rPr>
+                <w:noProof/>
+                <w:webHidden/>
+              </w:rPr>
+              <w:fldChar w:fldCharType="separate"/>
+            </w:r>
+            <w:r>
+              <w:rPr>
+                <w:noProof/>
+                <w:webHidden/>
+              </w:rPr>
+              <w:t>4</w:t>
+            </w:r>
+            <w:r>
+              <w:rPr>
+                <w:noProof/>
+                <w:webHidden/>
+              </w:rPr>
+              <w:fldChar w:fldCharType="end"/>
+            </w:r>
+          </w:hyperlink>
+        </w:p>
+        <w:p>
+          <w:pPr>
+            <w:pStyle w:val="TOC3"/>
+            <w:tabs>
+              <w:tab w:val="right" w:leader="dot" w:pos="9016"/>
+            </w:tabs>
+            <w:rPr>
+              <w:noProof/>
+            </w:rPr>
+          </w:pPr>
+          <w:hyperlink w:anchor="_Toc135129325" w:history="1">
+            <w:r>
+              <w:rPr>
+                <w:rStyle w:val="Hyperlink"/>
+                <w:noProof/>
+              </w:rPr>
+              <w:t>JS</w:t>
+            </w:r>
+            <w:r>
+              <w:rPr>
+                <w:noProof/>
+                <w:webHidden/>
+              </w:rPr>
+              <w:tab/>
+            </w:r>
+            <w:r>
+              <w:rPr>
+                <w:noProof/>
+                <w:webHidden/>
+              </w:rPr>
+              <w:fldChar w:fldCharType="begin"/>
+            </w:r>
+            <w:r>
+              <w:rPr>
+                <w:noProof/>
+                <w:webHidden/>
+              </w:rPr>
+              <w:instrText xml:space="preserve"> PAGEREF _Toc135129325 \h </w:instrText>
+            </w:r>
+            <w:r>
+              <w:rPr>
+                <w:noProof/>
+                <w:webHidden/>
+              </w:rPr>
+            </w:r>
+            <w:r>
+              <w:rPr>
+                <w:noProof/>
+                <w:webHidden/>
+              </w:rPr>
+              <w:fldChar w:fldCharType="separate"/>
+            </w:r>
+            <w:r>
+              <w:rPr>
+                <w:noProof/>
+                <w:webHidden/>
+              </w:rPr>
+              <w:t>4</w:t>
             </w:r>
             <w:r>
               <w:rPr>
@@ -964,16 +1509,18 @@
               <w:tab w:val="right" w:leader="dot" w:pos="9016"/>
             </w:tabs>
             <w:rPr>
+              <w:rFonts w:eastAsiaTheme="minorEastAsia"/>
               <w:noProof/>
+              <w:lang w:eastAsia="en-GB"/>
             </w:rPr>
           </w:pPr>
-          <w:hyperlink w:anchor="_Toc134706504" w:history="1">
+          <w:hyperlink w:anchor="_Toc135129326" w:history="1">
             <w:r>
               <w:rPr>
                 <w:rStyle w:val="Hyperlink"/>
                 <w:noProof/>
               </w:rPr>
-              <w:t>Frameworks</w:t>
+              <w:t>Version Control</w:t>
             </w:r>
             <w:r>
               <w:rPr>
@@ -994,7 +1541,7 @@
                 <w:noProof/>
                 <w:webHidden/>
               </w:rPr>
-              <w:instrText xml:space="preserve"> PAGEREF _Toc134706504 \h </w:instrText>
+              <w:instrText xml:space="preserve"> PAGEREF _Toc135129326 \h </w:instrText>
             </w:r>
             <w:r>
               <w:rPr>
@@ -1014,7 +1561,7 @@
                 <w:noProof/>
                 <w:webHidden/>
               </w:rPr>
-              <w:t>2</w:t>
+              <w:t>4</w:t>
             </w:r>
             <w:r>
               <w:rPr>
@@ -1032,16 +1579,18 @@
               <w:tab w:val="right" w:leader="dot" w:pos="9016"/>
             </w:tabs>
             <w:rPr>
+              <w:rFonts w:eastAsiaTheme="minorEastAsia"/>
               <w:noProof/>
+              <w:lang w:eastAsia="en-GB"/>
             </w:rPr>
           </w:pPr>
-          <w:hyperlink w:anchor="_Toc134706505" w:history="1">
+          <w:hyperlink w:anchor="_Toc135129327" w:history="1">
             <w:r>
               <w:rPr>
                 <w:rStyle w:val="Hyperlink"/>
                 <w:noProof/>
               </w:rPr>
-              <w:t>Languages</w:t>
+              <w:t>Testing</w:t>
             </w:r>
             <w:r>
               <w:rPr>
@@ -1062,7 +1611,7 @@
                 <w:noProof/>
                 <w:webHidden/>
               </w:rPr>
-              <w:instrText xml:space="preserve"> PAGEREF _Toc134706505 \h </w:instrText>
+              <w:instrText xml:space="preserve"> PAGEREF _Toc135129327 \h </w:instrText>
             </w:r>
             <w:r>
               <w:rPr>
@@ -1082,7 +1631,7 @@
                 <w:noProof/>
                 <w:webHidden/>
               </w:rPr>
-              <w:t>2</w:t>
+              <w:t>4</w:t>
             </w:r>
             <w:r>
               <w:rPr>
@@ -1100,16 +1649,18 @@
               <w:tab w:val="right" w:leader="dot" w:pos="9016"/>
             </w:tabs>
             <w:rPr>
+              <w:rFonts w:eastAsiaTheme="minorEastAsia"/>
               <w:noProof/>
+              <w:lang w:eastAsia="en-GB"/>
             </w:rPr>
           </w:pPr>
-          <w:hyperlink w:anchor="_Toc134706506" w:history="1">
+          <w:hyperlink w:anchor="_Toc135129328" w:history="1">
             <w:r>
               <w:rPr>
                 <w:rStyle w:val="Hyperlink"/>
                 <w:noProof/>
               </w:rPr>
-              <w:t>Version Control</w:t>
+              <w:t>End User Documentation</w:t>
             </w:r>
             <w:r>
               <w:rPr>
@@ -1130,7 +1681,7 @@
                 <w:noProof/>
                 <w:webHidden/>
               </w:rPr>
-              <w:instrText xml:space="preserve"> PAGEREF _Toc134706506 \h </w:instrText>
+              <w:instrText xml:space="preserve"> PAGEREF _Toc135129328 \h </w:instrText>
             </w:r>
             <w:r>
               <w:rPr>
@@ -1150,7 +1701,7 @@
                 <w:noProof/>
                 <w:webHidden/>
               </w:rPr>
-              <w:t>2</w:t>
+              <w:t>5</w:t>
             </w:r>
             <w:r>
               <w:rPr>
@@ -1168,16 +1719,18 @@
               <w:tab w:val="right" w:leader="dot" w:pos="9016"/>
             </w:tabs>
             <w:rPr>
+              <w:rFonts w:eastAsiaTheme="minorEastAsia"/>
               <w:noProof/>
+              <w:lang w:eastAsia="en-GB"/>
             </w:rPr>
           </w:pPr>
-          <w:hyperlink w:anchor="_Toc134706507" w:history="1">
+          <w:hyperlink w:anchor="_Toc135129329" w:history="1">
             <w:r>
               <w:rPr>
                 <w:rStyle w:val="Hyperlink"/>
                 <w:noProof/>
               </w:rPr>
-              <w:t>Testing</w:t>
+              <w:t>Evaluation and Discussion</w:t>
             </w:r>
             <w:r>
               <w:rPr>
@@ -1198,7 +1751,7 @@
                 <w:noProof/>
                 <w:webHidden/>
               </w:rPr>
-              <w:instrText xml:space="preserve"> PAGEREF _Toc134706507 \h </w:instrText>
+              <w:instrText xml:space="preserve"> PAGEREF _Toc135129329 \h </w:instrText>
             </w:r>
             <w:r>
               <w:rPr>
@@ -1218,7 +1771,7 @@
                 <w:noProof/>
                 <w:webHidden/>
               </w:rPr>
-              <w:t>2</w:t>
+              <w:t>5</w:t>
             </w:r>
             <w:r>
               <w:rPr>
@@ -1236,16 +1789,18 @@
               <w:tab w:val="right" w:leader="dot" w:pos="9016"/>
             </w:tabs>
             <w:rPr>
+              <w:rFonts w:eastAsiaTheme="minorEastAsia"/>
               <w:noProof/>
+              <w:lang w:eastAsia="en-GB"/>
             </w:rPr>
           </w:pPr>
-          <w:hyperlink w:anchor="_Toc134706508" w:history="1">
+          <w:hyperlink w:anchor="_Toc135129330" w:history="1">
             <w:r>
               <w:rPr>
                 <w:rStyle w:val="Hyperlink"/>
                 <w:noProof/>
               </w:rPr>
-              <w:t>End User Documentation</w:t>
+              <w:t>Appendices – Annotated Code Listings</w:t>
             </w:r>
             <w:r>
               <w:rPr>
@@ -1266,7 +1821,7 @@
                 <w:noProof/>
                 <w:webHidden/>
               </w:rPr>
-              <w:instrText xml:space="preserve"> PAGEREF _Toc134706508 \h </w:instrText>
+              <w:instrText xml:space="preserve"> PAGEREF _Toc135129330 \h </w:instrText>
             </w:r>
             <w:r>
               <w:rPr>
@@ -1286,7 +1841,7 @@
                 <w:noProof/>
                 <w:webHidden/>
               </w:rPr>
-              <w:t>2</w:t>
+              <w:t>5</w:t>
             </w:r>
             <w:r>
               <w:rPr>
@@ -1304,16 +1859,18 @@
               <w:tab w:val="right" w:leader="dot" w:pos="9016"/>
             </w:tabs>
             <w:rPr>
+              <w:rFonts w:eastAsiaTheme="minorEastAsia"/>
               <w:noProof/>
+              <w:lang w:eastAsia="en-GB"/>
             </w:rPr>
           </w:pPr>
-          <w:hyperlink w:anchor="_Toc134706509" w:history="1">
+          <w:hyperlink w:anchor="_Toc135129331" w:history="1">
             <w:r>
               <w:rPr>
                 <w:rStyle w:val="Hyperlink"/>
                 <w:noProof/>
               </w:rPr>
-              <w:t>Evaluation and Discussion</w:t>
+              <w:t>References</w:t>
             </w:r>
             <w:r>
               <w:rPr>
@@ -1334,7 +1891,7 @@
                 <w:noProof/>
                 <w:webHidden/>
               </w:rPr>
-              <w:instrText xml:space="preserve"> PAGEREF _Toc134706509 \h </w:instrText>
+              <w:instrText xml:space="preserve"> PAGEREF _Toc135129331 \h </w:instrText>
             </w:r>
             <w:r>
               <w:rPr>
@@ -1354,143 +1911,7 @@
                 <w:noProof/>
                 <w:webHidden/>
               </w:rPr>
-              <w:t>2</w:t>
-            </w:r>
-            <w:r>
-              <w:rPr>
-                <w:noProof/>
-                <w:webHidden/>
-              </w:rPr>
-              <w:fldChar w:fldCharType="end"/>
-            </w:r>
-          </w:hyperlink>
-        </w:p>
-        <w:p>
-          <w:pPr>
-            <w:pStyle w:val="TOC1"/>
-            <w:tabs>
-              <w:tab w:val="right" w:leader="dot" w:pos="9016"/>
-            </w:tabs>
-            <w:rPr>
-              <w:noProof/>
-            </w:rPr>
-          </w:pPr>
-          <w:hyperlink w:anchor="_Toc134706510" w:history="1">
-            <w:r>
-              <w:rPr>
-                <w:rStyle w:val="Hyperlink"/>
-                <w:noProof/>
-              </w:rPr>
-              <w:t>Appendices – Annotated Code Listings</w:t>
-            </w:r>
-            <w:r>
-              <w:rPr>
-                <w:noProof/>
-                <w:webHidden/>
-              </w:rPr>
-              <w:tab/>
-            </w:r>
-            <w:r>
-              <w:rPr>
-                <w:noProof/>
-                <w:webHidden/>
-              </w:rPr>
-              <w:fldChar w:fldCharType="begin"/>
-            </w:r>
-            <w:r>
-              <w:rPr>
-                <w:noProof/>
-                <w:webHidden/>
-              </w:rPr>
-              <w:instrText xml:space="preserve"> PAGEREF _Toc134706510 \h </w:instrText>
-            </w:r>
-            <w:r>
-              <w:rPr>
-                <w:noProof/>
-                <w:webHidden/>
-              </w:rPr>
-            </w:r>
-            <w:r>
-              <w:rPr>
-                <w:noProof/>
-                <w:webHidden/>
-              </w:rPr>
-              <w:fldChar w:fldCharType="separate"/>
-            </w:r>
-            <w:r>
-              <w:rPr>
-                <w:noProof/>
-                <w:webHidden/>
-              </w:rPr>
-              <w:t>2</w:t>
-            </w:r>
-            <w:r>
-              <w:rPr>
-                <w:noProof/>
-                <w:webHidden/>
-              </w:rPr>
-              <w:fldChar w:fldCharType="end"/>
-            </w:r>
-          </w:hyperlink>
-        </w:p>
-        <w:p>
-          <w:pPr>
-            <w:pStyle w:val="TOC1"/>
-            <w:tabs>
-              <w:tab w:val="right" w:leader="dot" w:pos="9016"/>
-            </w:tabs>
-            <w:rPr>
-              <w:noProof/>
-            </w:rPr>
-          </w:pPr>
-          <w:hyperlink w:anchor="_Toc134706511" w:history="1">
-            <w:r>
-              <w:rPr>
-                <w:rStyle w:val="Hyperlink"/>
-                <w:noProof/>
-              </w:rPr>
-              <w:t>References</w:t>
-            </w:r>
-            <w:r>
-              <w:rPr>
-                <w:noProof/>
-                <w:webHidden/>
-              </w:rPr>
-              <w:tab/>
-            </w:r>
-            <w:r>
-              <w:rPr>
-                <w:noProof/>
-                <w:webHidden/>
-              </w:rPr>
-              <w:fldChar w:fldCharType="begin"/>
-            </w:r>
-            <w:r>
-              <w:rPr>
-                <w:noProof/>
-                <w:webHidden/>
-              </w:rPr>
-              <w:instrText xml:space="preserve"> PAGEREF _Toc134706511 \h </w:instrText>
-            </w:r>
-            <w:r>
-              <w:rPr>
-                <w:noProof/>
-                <w:webHidden/>
-              </w:rPr>
-            </w:r>
-            <w:r>
-              <w:rPr>
-                <w:noProof/>
-                <w:webHidden/>
-              </w:rPr>
-              <w:fldChar w:fldCharType="separate"/>
-            </w:r>
-            <w:r>
-              <w:rPr>
-                <w:noProof/>
-                <w:webHidden/>
-              </w:rPr>
-              <w:t>3</w:t>
+              <w:t>6</w:t>
             </w:r>
             <w:r>
               <w:rPr>
@@ -1523,7 +1944,7 @@
       <w:pPr>
         <w:pStyle w:val="Heading1"/>
       </w:pPr>
-      <w:bookmarkStart w:id="0" w:name="_Toc134706502"/>
+      <w:bookmarkStart w:id="0" w:name="_Toc135129316"/>
       <w:r>
         <w:lastRenderedPageBreak/>
         <w:t>Requirements</w:t>
@@ -1708,9 +2129,11 @@
       <w:pPr>
         <w:pStyle w:val="Heading2"/>
       </w:pPr>
+      <w:bookmarkStart w:id="1" w:name="_Toc135129317"/>
       <w:r>
         <w:t>Functional Requirements</w:t>
       </w:r>
+      <w:bookmarkEnd w:id="1"/>
     </w:p>
     <w:p>
       <w:r>
@@ -1747,9 +2170,11 @@
       <w:pPr>
         <w:pStyle w:val="Heading2"/>
       </w:pPr>
+      <w:bookmarkStart w:id="2" w:name="_Toc135129318"/>
       <w:r>
         <w:t>Non-Functional Requirements</w:t>
       </w:r>
+      <w:bookmarkEnd w:id="2"/>
     </w:p>
     <w:p>
       <w:r>
@@ -1785,20 +2210,22 @@
       <w:pPr>
         <w:pStyle w:val="Heading1"/>
       </w:pPr>
+      <w:bookmarkStart w:id="3" w:name="_Toc135129319"/>
       <w:r>
         <w:lastRenderedPageBreak/>
         <w:t>Chosen Tools, Frameworks and Programming Languages</w:t>
       </w:r>
+      <w:bookmarkEnd w:id="3"/>
     </w:p>
     <w:p>
       <w:pPr>
         <w:pStyle w:val="Heading2"/>
       </w:pPr>
-      <w:bookmarkStart w:id="1" w:name="_Toc134706503"/>
+      <w:bookmarkStart w:id="4" w:name="_Toc135129320"/>
       <w:r>
         <w:t>Tools</w:t>
       </w:r>
-      <w:bookmarkEnd w:id="1"/>
+      <w:bookmarkEnd w:id="4"/>
       <w:r>
         <w:t xml:space="preserve"> </w:t>
       </w:r>
@@ -1806,6 +2233,105 @@
     <w:p>
       <w:r>
         <w:t>Visual Studio Code</w:t>
+      </w:r>
+      <w:r>
+        <w:t xml:space="preserve"> was the chosen tool for the development process. </w:t>
+      </w:r>
+      <w:r>
+        <w:t xml:space="preserve">Not only is this because it is the most familiar tool for the development team, </w:t>
+      </w:r>
+      <w:r>
+        <w:t>but</w:t>
+      </w:r>
+      <w:r>
+        <w:t xml:space="preserve"> due to the many features that it holds</w:t>
+      </w:r>
+      <w:r>
+        <w:t xml:space="preserve"> including</w:t>
+      </w:r>
+      <w:r>
+        <w:t xml:space="preserve"> Version control, </w:t>
+      </w:r>
+      <w:r>
+        <w:t xml:space="preserve">AI auto completion and </w:t>
+      </w:r>
+      <w:r>
+        <w:t xml:space="preserve">Live </w:t>
+      </w:r>
+      <w:r>
+        <w:t>e</w:t>
+      </w:r>
+      <w:r>
+        <w:t>diting.</w:t>
+      </w:r>
+    </w:p>
+    <w:p>
+      <w:r>
+        <w:t>Version control allows for development to continue n</w:t>
+      </w:r>
+      <w:r>
+        <w:t>o</w:t>
+      </w:r>
+      <w:r>
+        <w:t xml:space="preserve"> matter where </w:t>
+      </w:r>
+      <w:r>
+        <w:t>the development is happening. Whether it is at the park, in the office or at home, if there is internet connection progress can be made. Also, version control could allow for the website to be posted publicly whilst development</w:t>
+      </w:r>
+      <w:r>
+        <w:t xml:space="preserve"> </w:t>
+      </w:r>
+      <w:r>
+        <w:t>continue</w:t>
+      </w:r>
+      <w:r>
+        <w:t>s</w:t>
+      </w:r>
+      <w:r>
+        <w:t>.</w:t>
+      </w:r>
+    </w:p>
+    <w:p>
+      <w:r>
+        <w:t xml:space="preserve">Whilst many development tools have auto completion, visual studio code uses an AI engine to </w:t>
+      </w:r>
+      <w:r>
+        <w:t xml:space="preserve">automatically complete not only words, but entire lines of code. This allows for development to progress faster whilst </w:t>
+      </w:r>
+      <w:r>
+        <w:t>still</w:t>
+      </w:r>
+      <w:r>
+        <w:t xml:space="preserve"> being </w:t>
+      </w:r>
+      <w:r>
+        <w:t xml:space="preserve">just as </w:t>
+      </w:r>
+      <w:r>
+        <w:t>accurate</w:t>
+      </w:r>
+      <w:r>
+        <w:t>. However, this is AI and can sometimes make mistakes. These mistakes means that you may have to redo certain sections of code which can take time.</w:t>
+      </w:r>
+    </w:p>
+    <w:p>
+      <w:r>
+        <w:t xml:space="preserve">Another handy feature of Visual Studio code is the live editing. Live editing means that </w:t>
+      </w:r>
+      <w:r>
+        <w:t xml:space="preserve">during development when a section of code </w:t>
+      </w:r>
+      <w:r>
+        <w:t xml:space="preserve">is complete the website will update with the added line of code. This allows developers to quickly identify what the code is </w:t>
+      </w:r>
+      <w:r>
+        <w:t>doing</w:t>
+      </w:r>
+      <w:r>
+        <w:t xml:space="preserve"> to the website </w:t>
+      </w:r>
+      <w:r>
+        <w:t>as they are working and make the necessary changes.</w:t>
       </w:r>
     </w:p>
     <w:p/>
@@ -1813,15 +2339,161 @@
       <w:pPr>
         <w:pStyle w:val="Heading2"/>
       </w:pPr>
-      <w:bookmarkStart w:id="2" w:name="_Toc134706504"/>
+      <w:bookmarkStart w:id="5" w:name="_Toc135129321"/>
       <w:r>
         <w:t>Frameworks</w:t>
       </w:r>
-      <w:bookmarkEnd w:id="2"/>
-    </w:p>
-    <w:p>
+      <w:bookmarkEnd w:id="5"/>
+    </w:p>
+    <w:p>
+      <w:r>
+        <w:t xml:space="preserve">The framework of choice </w:t>
+      </w:r>
+      <w:r>
+        <w:t xml:space="preserve">was </w:t>
+      </w:r>
       <w:r>
         <w:t>Bootstrap</w:t>
+      </w:r>
+      <w:r>
+        <w:t>. Bootstrap is one of the most popular frameworks due to its high customizability (</w:t>
+      </w:r>
+      <w:r>
+        <w:rPr>
+          <w:color w:val="FF0000"/>
+        </w:rPr>
+        <w:t>*REFERENCE</w:t>
+      </w:r>
+      <w:r>
+        <w:t>)</w:t>
+      </w:r>
+      <w:r>
+        <w:t xml:space="preserve">. In this project </w:t>
+      </w:r>
+      <w:r>
+        <w:t xml:space="preserve">some Flex boxes, </w:t>
+      </w:r>
+      <w:r>
+        <w:t>Carousel</w:t>
+      </w:r>
+      <w:r>
+        <w:t>s</w:t>
+      </w:r>
+      <w:r>
+        <w:t>, Form</w:t>
+      </w:r>
+      <w:r>
+        <w:t>s</w:t>
+      </w:r>
+      <w:r>
+        <w:t xml:space="preserve">, </w:t>
+      </w:r>
+      <w:r>
+        <w:t>off</w:t>
+      </w:r>
+      <w:r>
+        <w:t xml:space="preserve"> canvases</w:t>
+      </w:r>
+      <w:r>
+        <w:t xml:space="preserve"> were used.</w:t>
+      </w:r>
+    </w:p>
+    <w:p>
+      <w:r>
+        <w:t xml:space="preserve">A </w:t>
+      </w:r>
+      <w:r>
+        <w:t>fl</w:t>
+      </w:r>
+      <w:r>
+        <w:t>e</w:t>
+      </w:r>
+      <w:r>
+        <w:t>x box was used to help with the positioning of the navigation bar on the desktop/tablet version of the website</w:t>
+      </w:r>
+      <w:r>
+        <w:t>, giving the desired look of Link | Link | Link etc.</w:t>
+      </w:r>
+      <w:r>
+        <w:t xml:space="preserve"> Using fl</w:t>
+      </w:r>
+      <w:r>
+        <w:t>e</w:t>
+      </w:r>
+      <w:r>
+        <w:t xml:space="preserve">x boxes simplifies the method of using tables </w:t>
+      </w:r>
+      <w:r>
+        <w:t>for positioning and for adjusting the distance between each link when the screen size changes.</w:t>
+      </w:r>
+    </w:p>
+    <w:p>
+      <w:r>
+        <w:t xml:space="preserve">Carousels were used to </w:t>
+      </w:r>
+      <w:r>
+        <w:t>display images on a larger area of the screen. Bootstrap offers many versions of carousels</w:t>
+      </w:r>
+      <w:r>
+        <w:t xml:space="preserve"> and styling methods. The carousel that was used in this project </w:t>
+      </w:r>
+      <w:r>
+        <w:t xml:space="preserve">contains the image, indicators (Shows what image you are on), a title and a description. </w:t>
+      </w:r>
+      <w:r>
+        <w:t xml:space="preserve">However, </w:t>
+      </w:r>
+      <w:r>
+        <w:t>the title and description do not fit onto the mobile version of the website so are cropped out.</w:t>
+      </w:r>
+    </w:p>
+    <w:p>
+      <w:r>
+        <w:t xml:space="preserve">The Form used on the Contact Us page is from bootstrap. Yes, HTML does have its own form tag, but the Bootstrap version is </w:t>
+      </w:r>
+      <w:r>
+        <w:t>already formatted in a nice way. The form could have been the HTML version, but the Bootstrap version saves time.</w:t>
+      </w:r>
+    </w:p>
+    <w:p>
+      <w:r>
+        <w:t xml:space="preserve">An </w:t>
+      </w:r>
+      <w:r>
+        <w:t>off canvas</w:t>
+      </w:r>
+      <w:r>
+        <w:t xml:space="preserve"> is a very common feature </w:t>
+      </w:r>
+      <w:r>
+        <w:t>on mobile versions of websites when paired with hamburger menus.</w:t>
+      </w:r>
+      <w:r>
+        <w:t xml:space="preserve"> There are many methods to making a hamburger menu with bootstrap </w:t>
+      </w:r>
+      <w:r>
+        <w:t>ranging</w:t>
+      </w:r>
+      <w:r>
+        <w:t xml:space="preserve"> </w:t>
+      </w:r>
+      <w:r>
+        <w:t>from drop downs</w:t>
+      </w:r>
+      <w:r>
+        <w:t xml:space="preserve"> to </w:t>
+      </w:r>
+      <w:r>
+        <w:t xml:space="preserve">accordions. </w:t>
+      </w:r>
+      <w:r>
+        <w:t>Off canvases</w:t>
+      </w:r>
+      <w:r>
+        <w:t xml:space="preserve"> are so popular on mobiles because </w:t>
+      </w:r>
+      <w:r>
+        <w:t>forms a temporary overlay to the website that the user can interact with.</w:t>
       </w:r>
     </w:p>
     <w:p/>
@@ -1829,61 +2501,110 @@
       <w:pPr>
         <w:pStyle w:val="Heading2"/>
       </w:pPr>
-      <w:bookmarkStart w:id="3" w:name="_Toc134706505"/>
-      <w:r>
+      <w:bookmarkStart w:id="6" w:name="_Toc135129322"/>
+      <w:r>
+        <w:lastRenderedPageBreak/>
         <w:t>Languages</w:t>
       </w:r>
-      <w:bookmarkEnd w:id="3"/>
+      <w:bookmarkEnd w:id="6"/>
     </w:p>
     <w:p>
       <w:pPr>
         <w:pStyle w:val="Heading3"/>
       </w:pPr>
+      <w:bookmarkStart w:id="7" w:name="_Toc135129323"/>
       <w:r>
         <w:t>HTML</w:t>
       </w:r>
+      <w:bookmarkEnd w:id="7"/>
     </w:p>
     <w:p/>
     <w:p>
       <w:pPr>
         <w:pStyle w:val="Heading3"/>
       </w:pPr>
+      <w:bookmarkStart w:id="8" w:name="_Toc135129324"/>
       <w:r>
         <w:t>CSS</w:t>
       </w:r>
+      <w:bookmarkEnd w:id="8"/>
     </w:p>
     <w:p/>
     <w:p>
       <w:pPr>
         <w:pStyle w:val="Heading3"/>
       </w:pPr>
+      <w:bookmarkStart w:id="9" w:name="_Toc135129325"/>
       <w:r>
         <w:t>JS</w:t>
       </w:r>
+      <w:bookmarkEnd w:id="9"/>
     </w:p>
     <w:p/>
     <w:p>
       <w:pPr>
         <w:pStyle w:val="Heading1"/>
       </w:pPr>
-      <w:bookmarkStart w:id="4" w:name="_Toc134706506"/>
+      <w:bookmarkStart w:id="10" w:name="_Toc135129326"/>
       <w:r>
         <w:t>Version Control</w:t>
       </w:r>
-      <w:bookmarkEnd w:id="4"/>
-    </w:p>
-    <w:p>
+      <w:bookmarkEnd w:id="10"/>
+    </w:p>
+    <w:p>
+      <w:r>
+        <w:t xml:space="preserve">This project used GitHub to manage version control. </w:t>
+      </w:r>
       <w:r>
         <w:t>GitHub</w:t>
       </w:r>
-    </w:p>
-    <w:p>
-      <w:r>
+      <w:r>
+        <w:t xml:space="preserve"> is </w:t>
+      </w:r>
+      <w:r>
+        <w:t>an</w:t>
+      </w:r>
+      <w:r>
+        <w:t xml:space="preserve"> </w:t>
+      </w:r>
+      <w:r>
+        <w:t xml:space="preserve">interface for interacting with Git. Git is </w:t>
+      </w:r>
+      <w:r>
+        <w:t xml:space="preserve">a version control system that detects when a file has been updated </w:t>
+      </w:r>
+      <w:r>
+        <w:t xml:space="preserve">and </w:t>
+      </w:r>
+      <w:r>
+        <w:t xml:space="preserve">keeps a constant version of the project live. It does this by creating branches which can be edited </w:t>
+      </w:r>
+      <w:r>
+        <w:t xml:space="preserve">in what ever way that it needs to be. Once the editing has been done, </w:t>
+      </w:r>
+      <w:r>
+        <w:t xml:space="preserve">Git offers a “Push” option which will merge the edited branch with the </w:t>
+      </w:r>
+      <w:r>
+        <w:t xml:space="preserve">live hosted version. During the merge it will detect whether any code clashes such as </w:t>
+      </w:r>
+      <w:r>
+        <w:t>added, edited and removed lines and brings this feedback to the developer allowing them to choose which bits should be overwritten and which should not.</w:t>
+      </w:r>
+    </w:p>
+    <w:p>
+      <w:pPr>
+        <w:jc w:val="center"/>
+      </w:pPr>
+      <w:r>
+        <w:rPr>
+          <w:noProof/>
+        </w:rPr>
         <w:drawing>
-          <wp:inline distT="0" distB="0" distL="0" distR="0" wp14:anchorId="213B26AC" wp14:editId="5A7F456E">
-            <wp:extent cx="5731510" cy="4127500"/>
-            <wp:effectExtent l="0" t="0" r="2540" b="6350"/>
-            <wp:docPr id="1" name="Picture 1" descr="A screenshot of a computer&#10;&#10;Description automatically generated with medium confidence"/>
+          <wp:inline distT="0" distB="0" distL="0" distR="0" wp14:anchorId="39A8F2E1" wp14:editId="5EE5696C">
+            <wp:extent cx="5146158" cy="4081691"/>
+            <wp:effectExtent l="0" t="0" r="0" b="0"/>
+            <wp:docPr id="2" name="Picture 2" descr="A screenshot of a computer&#10;&#10;Description automatically generated"/>
             <wp:cNvGraphicFramePr>
               <a:graphicFrameLocks xmlns:a="http://schemas.openxmlformats.org/drawingml/2006/main" noChangeAspect="1"/>
             </wp:cNvGraphicFramePr>
@@ -1891,7 +2612,7 @@
               <a:graphicData uri="http://schemas.openxmlformats.org/drawingml/2006/picture">
                 <pic:pic xmlns:pic="http://schemas.openxmlformats.org/drawingml/2006/picture">
                   <pic:nvPicPr>
-                    <pic:cNvPr id="1" name="Picture 1" descr="A screenshot of a computer&#10;&#10;Description automatically generated with medium confidence"/>
+                    <pic:cNvPr id="2" name="Picture 2" descr="A screenshot of a computer&#10;&#10;Description automatically generated"/>
                     <pic:cNvPicPr/>
                   </pic:nvPicPr>
                   <pic:blipFill>
@@ -1903,7 +2624,7 @@
                   <pic:spPr>
                     <a:xfrm>
                       <a:off x="0" y="0"/>
-                      <a:ext cx="5731510" cy="4127500"/>
+                      <a:ext cx="5154647" cy="4088424"/>
                     </a:xfrm>
                     <a:prstGeom prst="rect">
                       <a:avLst/>
@@ -1918,14 +2639,24 @@
     </w:p>
     <w:p>
       <w:pPr>
+        <w:jc w:val="center"/>
+      </w:pPr>
+    </w:p>
+    <w:p>
+      <w:pPr>
+        <w:jc w:val="center"/>
+      </w:pPr>
+    </w:p>
+    <w:p>
+      <w:pPr>
         <w:pStyle w:val="Heading1"/>
       </w:pPr>
-      <w:bookmarkStart w:id="5" w:name="_Toc134706507"/>
+      <w:bookmarkStart w:id="11" w:name="_Toc135129327"/>
       <w:r>
         <w:lastRenderedPageBreak/>
         <w:t>Testing</w:t>
       </w:r>
-      <w:bookmarkEnd w:id="5"/>
+      <w:bookmarkEnd w:id="11"/>
     </w:p>
     <w:tbl>
       <w:tblPr>
@@ -2297,42 +3028,1568 @@
           <w:p/>
         </w:tc>
       </w:tr>
+      <w:tr>
+        <w:tc>
+          <w:tcPr>
+            <w:tcW w:w="1502" w:type="dxa"/>
+          </w:tcPr>
+          <w:p>
+            <w:r>
+              <w:t>8</w:t>
+            </w:r>
+          </w:p>
+        </w:tc>
+        <w:tc>
+          <w:tcPr>
+            <w:tcW w:w="1502" w:type="dxa"/>
+          </w:tcPr>
+          <w:p/>
+        </w:tc>
+        <w:tc>
+          <w:tcPr>
+            <w:tcW w:w="1503" w:type="dxa"/>
+          </w:tcPr>
+          <w:p/>
+        </w:tc>
+        <w:tc>
+          <w:tcPr>
+            <w:tcW w:w="1503" w:type="dxa"/>
+          </w:tcPr>
+          <w:p/>
+        </w:tc>
+        <w:tc>
+          <w:tcPr>
+            <w:tcW w:w="1503" w:type="dxa"/>
+          </w:tcPr>
+          <w:p/>
+        </w:tc>
+        <w:tc>
+          <w:tcPr>
+            <w:tcW w:w="1503" w:type="dxa"/>
+          </w:tcPr>
+          <w:p/>
+        </w:tc>
+      </w:tr>
+      <w:tr>
+        <w:tc>
+          <w:tcPr>
+            <w:tcW w:w="1502" w:type="dxa"/>
+          </w:tcPr>
+          <w:p>
+            <w:r>
+              <w:t>9</w:t>
+            </w:r>
+          </w:p>
+        </w:tc>
+        <w:tc>
+          <w:tcPr>
+            <w:tcW w:w="1502" w:type="dxa"/>
+          </w:tcPr>
+          <w:p/>
+        </w:tc>
+        <w:tc>
+          <w:tcPr>
+            <w:tcW w:w="1503" w:type="dxa"/>
+          </w:tcPr>
+          <w:p/>
+        </w:tc>
+        <w:tc>
+          <w:tcPr>
+            <w:tcW w:w="1503" w:type="dxa"/>
+          </w:tcPr>
+          <w:p/>
+        </w:tc>
+        <w:tc>
+          <w:tcPr>
+            <w:tcW w:w="1503" w:type="dxa"/>
+          </w:tcPr>
+          <w:p/>
+        </w:tc>
+        <w:tc>
+          <w:tcPr>
+            <w:tcW w:w="1503" w:type="dxa"/>
+          </w:tcPr>
+          <w:p/>
+        </w:tc>
+      </w:tr>
+      <w:tr>
+        <w:tc>
+          <w:tcPr>
+            <w:tcW w:w="1502" w:type="dxa"/>
+          </w:tcPr>
+          <w:p>
+            <w:r>
+              <w:t>10</w:t>
+            </w:r>
+          </w:p>
+        </w:tc>
+        <w:tc>
+          <w:tcPr>
+            <w:tcW w:w="1502" w:type="dxa"/>
+          </w:tcPr>
+          <w:p/>
+        </w:tc>
+        <w:tc>
+          <w:tcPr>
+            <w:tcW w:w="1503" w:type="dxa"/>
+          </w:tcPr>
+          <w:p/>
+        </w:tc>
+        <w:tc>
+          <w:tcPr>
+            <w:tcW w:w="1503" w:type="dxa"/>
+          </w:tcPr>
+          <w:p/>
+        </w:tc>
+        <w:tc>
+          <w:tcPr>
+            <w:tcW w:w="1503" w:type="dxa"/>
+          </w:tcPr>
+          <w:p/>
+        </w:tc>
+        <w:tc>
+          <w:tcPr>
+            <w:tcW w:w="1503" w:type="dxa"/>
+          </w:tcPr>
+          <w:p/>
+        </w:tc>
+      </w:tr>
     </w:tbl>
+    <w:p/>
+    <w:p/>
+    <w:p/>
+    <w:p/>
+    <w:p/>
+    <w:p/>
+    <w:p/>
+    <w:p/>
+    <w:p/>
+    <w:p/>
+    <w:p/>
+    <w:p/>
+    <w:p/>
     <w:p/>
     <w:p>
       <w:pPr>
         <w:pStyle w:val="Heading1"/>
       </w:pPr>
-      <w:bookmarkStart w:id="6" w:name="_Toc134706508"/>
-      <w:r>
+      <w:bookmarkStart w:id="12" w:name="_Toc135129328"/>
+      <w:r>
+        <w:lastRenderedPageBreak/>
         <w:t>End User Documentation</w:t>
       </w:r>
-      <w:bookmarkEnd w:id="6"/>
-    </w:p>
+      <w:bookmarkEnd w:id="12"/>
+    </w:p>
+    <w:p>
+      <w:pPr>
+        <w:pStyle w:val="Heading2"/>
+      </w:pPr>
+      <w:r>
+        <w:t>Navigation</w:t>
+      </w:r>
+    </w:p>
+    <w:p>
+      <w:pPr>
+        <w:pStyle w:val="Heading3"/>
+      </w:pPr>
+      <w:r>
+        <w:t>Desktop/Tablet</w:t>
+      </w:r>
+    </w:p>
+    <w:p>
+      <w:r>
+        <w:drawing>
+          <wp:inline distT="0" distB="0" distL="0" distR="0" wp14:anchorId="51DC2107" wp14:editId="339A9C1C">
+            <wp:extent cx="5731510" cy="1483360"/>
+            <wp:effectExtent l="0" t="0" r="2540" b="2540"/>
+            <wp:docPr id="1" name="Picture 1" descr="A green and white building&#10;&#10;Description automatically generated with low confidence"/>
+            <wp:cNvGraphicFramePr>
+              <a:graphicFrameLocks xmlns:a="http://schemas.openxmlformats.org/drawingml/2006/main" noChangeAspect="1"/>
+            </wp:cNvGraphicFramePr>
+            <a:graphic xmlns:a="http://schemas.openxmlformats.org/drawingml/2006/main">
+              <a:graphicData uri="http://schemas.openxmlformats.org/drawingml/2006/picture">
+                <pic:pic xmlns:pic="http://schemas.openxmlformats.org/drawingml/2006/picture">
+                  <pic:nvPicPr>
+                    <pic:cNvPr id="1" name="Picture 1" descr="A green and white building&#10;&#10;Description automatically generated with low confidence"/>
+                    <pic:cNvPicPr/>
+                  </pic:nvPicPr>
+                  <pic:blipFill>
+                    <a:blip r:embed="rId12"/>
+                    <a:stretch>
+                      <a:fillRect/>
+                    </a:stretch>
+                  </pic:blipFill>
+                  <pic:spPr>
+                    <a:xfrm>
+                      <a:off x="0" y="0"/>
+                      <a:ext cx="5731510" cy="1483360"/>
+                    </a:xfrm>
+                    <a:prstGeom prst="rect">
+                      <a:avLst/>
+                    </a:prstGeom>
+                  </pic:spPr>
+                </pic:pic>
+              </a:graphicData>
+            </a:graphic>
+          </wp:inline>
+        </w:drawing>
+      </w:r>
+    </w:p>
+    <w:p>
+      <w:r>
+        <w:t>On a computer/tablet, simply click</w:t>
+      </w:r>
+      <w:r>
+        <w:t>/tap on one of the white locations in the blue bar near the top of the screen. This will take you to the corresponding page.</w:t>
+      </w:r>
+    </w:p>
+    <w:p>
+      <w:pPr>
+        <w:pStyle w:val="Heading3"/>
+      </w:pPr>
+      <w:r>
+        <w:drawing>
+          <wp:anchor distT="0" distB="0" distL="114300" distR="114300" simplePos="0" relativeHeight="251665408" behindDoc="0" locked="0" layoutInCell="1" allowOverlap="1" wp14:anchorId="3FFBEBDE" wp14:editId="41F19C8D">
+            <wp:simplePos x="0" y="0"/>
+            <wp:positionH relativeFrom="column">
+              <wp:posOffset>1732915</wp:posOffset>
+            </wp:positionH>
+            <wp:positionV relativeFrom="paragraph">
+              <wp:posOffset>201930</wp:posOffset>
+            </wp:positionV>
+            <wp:extent cx="1406525" cy="4837430"/>
+            <wp:effectExtent l="0" t="0" r="3175" b="1270"/>
+            <wp:wrapSquare wrapText="bothSides"/>
+            <wp:docPr id="10" name="Picture 10" descr="A screenshot of a computer&#10;&#10;Description automatically generated with medium confidence"/>
+            <wp:cNvGraphicFramePr>
+              <a:graphicFrameLocks xmlns:a="http://schemas.openxmlformats.org/drawingml/2006/main" noChangeAspect="1"/>
+            </wp:cNvGraphicFramePr>
+            <a:graphic xmlns:a="http://schemas.openxmlformats.org/drawingml/2006/main">
+              <a:graphicData uri="http://schemas.openxmlformats.org/drawingml/2006/picture">
+                <pic:pic xmlns:pic="http://schemas.openxmlformats.org/drawingml/2006/picture">
+                  <pic:nvPicPr>
+                    <pic:cNvPr id="10" name="Picture 10" descr="A screenshot of a computer&#10;&#10;Description automatically generated with medium confidence"/>
+                    <pic:cNvPicPr/>
+                  </pic:nvPicPr>
+                  <pic:blipFill>
+                    <a:blip r:embed="rId13">
+                      <a:extLst>
+                        <a:ext uri="{28A0092B-C50C-407E-A947-70E740481C1C}">
+                          <a14:useLocalDpi xmlns:a14="http://schemas.microsoft.com/office/drawing/2010/main" val="0"/>
+                        </a:ext>
+                      </a:extLst>
+                    </a:blip>
+                    <a:stretch>
+                      <a:fillRect/>
+                    </a:stretch>
+                  </pic:blipFill>
+                  <pic:spPr>
+                    <a:xfrm>
+                      <a:off x="0" y="0"/>
+                      <a:ext cx="1406525" cy="4837430"/>
+                    </a:xfrm>
+                    <a:prstGeom prst="rect">
+                      <a:avLst/>
+                    </a:prstGeom>
+                  </pic:spPr>
+                </pic:pic>
+              </a:graphicData>
+            </a:graphic>
+            <wp14:sizeRelH relativeFrom="margin">
+              <wp14:pctWidth>0</wp14:pctWidth>
+            </wp14:sizeRelH>
+            <wp14:sizeRelV relativeFrom="margin">
+              <wp14:pctHeight>0</wp14:pctHeight>
+            </wp14:sizeRelV>
+          </wp:anchor>
+        </w:drawing>
+      </w:r>
+      <w:r>
+        <w:t>Mobile</w:t>
+      </w:r>
+    </w:p>
+    <w:p>
+      <w:r>
+        <w:rPr>
+          <w:noProof/>
+        </w:rPr>
+        <mc:AlternateContent>
+          <mc:Choice Requires="wps">
+            <w:drawing>
+              <wp:anchor distT="45720" distB="45720" distL="114300" distR="114300" simplePos="0" relativeHeight="251664384" behindDoc="0" locked="0" layoutInCell="1" allowOverlap="1" wp14:anchorId="760B84F6" wp14:editId="05EFEE38">
+                <wp:simplePos x="0" y="0"/>
+                <wp:positionH relativeFrom="margin">
+                  <wp:posOffset>4008238</wp:posOffset>
+                </wp:positionH>
+                <wp:positionV relativeFrom="paragraph">
+                  <wp:posOffset>787666</wp:posOffset>
+                </wp:positionV>
+                <wp:extent cx="1530985" cy="2253615"/>
+                <wp:effectExtent l="0" t="0" r="12065" b="13335"/>
+                <wp:wrapSquare wrapText="bothSides"/>
+                <wp:docPr id="217" name="Text Box 2"/>
+                <wp:cNvGraphicFramePr>
+                  <a:graphicFrameLocks xmlns:a="http://schemas.openxmlformats.org/drawingml/2006/main"/>
+                </wp:cNvGraphicFramePr>
+                <a:graphic xmlns:a="http://schemas.openxmlformats.org/drawingml/2006/main">
+                  <a:graphicData uri="http://schemas.microsoft.com/office/word/2010/wordprocessingShape">
+                    <wps:wsp>
+                      <wps:cNvSpPr txBox="1">
+                        <a:spLocks noChangeArrowheads="1"/>
+                      </wps:cNvSpPr>
+                      <wps:spPr bwMode="auto">
+                        <a:xfrm>
+                          <a:off x="0" y="0"/>
+                          <a:ext cx="1530985" cy="2253615"/>
+                        </a:xfrm>
+                        <a:prstGeom prst="rect">
+                          <a:avLst/>
+                        </a:prstGeom>
+                        <a:noFill/>
+                        <a:ln w="9525" cap="flat" cmpd="sng" algn="ctr">
+                          <a:solidFill>
+                            <a:schemeClr val="accent1"/>
+                          </a:solidFill>
+                          <a:prstDash val="solid"/>
+                          <a:round/>
+                          <a:headEnd type="none" w="med" len="med"/>
+                          <a:tailEnd type="none" w="med" len="med"/>
+                        </a:ln>
+                      </wps:spPr>
+                      <wps:style>
+                        <a:lnRef idx="0">
+                          <a:scrgbClr r="0" g="0" b="0"/>
+                        </a:lnRef>
+                        <a:fillRef idx="0">
+                          <a:scrgbClr r="0" g="0" b="0"/>
+                        </a:fillRef>
+                        <a:effectRef idx="0">
+                          <a:scrgbClr r="0" g="0" b="0"/>
+                        </a:effectRef>
+                        <a:fontRef idx="minor">
+                          <a:schemeClr val="accent1"/>
+                        </a:fontRef>
+                      </wps:style>
+                      <wps:txbx>
+                        <w:txbxContent>
+                          <w:p>
+                            <w:r>
+                              <w:t>On Mobile, Click the three white bars at the top left of the screen</w:t>
+                            </w:r>
+                            <w:r>
+                              <w:t xml:space="preserve"> (Left image). This will bring out a pop out menu (Right Image).</w:t>
+                            </w:r>
+                          </w:p>
+                          <w:p>
+                            <w:r>
+                              <w:t xml:space="preserve">From here, select </w:t>
+                            </w:r>
+                            <w:r>
+                              <w:t>one of the white locations and it should relocate you to the corresponding page.</w:t>
+                            </w:r>
+                            <w:r>
+                              <w:t xml:space="preserve"> </w:t>
+                            </w:r>
+                          </w:p>
+                        </w:txbxContent>
+                      </wps:txbx>
+                      <wps:bodyPr rot="0" vert="horz" wrap="square" lIns="91440" tIns="45720" rIns="91440" bIns="45720" anchor="t" anchorCtr="0">
+                        <a:noAutofit/>
+                      </wps:bodyPr>
+                    </wps:wsp>
+                  </a:graphicData>
+                </a:graphic>
+                <wp14:sizeRelH relativeFrom="margin">
+                  <wp14:pctWidth>0</wp14:pctWidth>
+                </wp14:sizeRelH>
+                <wp14:sizeRelV relativeFrom="margin">
+                  <wp14:pctHeight>0</wp14:pctHeight>
+                </wp14:sizeRelV>
+              </wp:anchor>
+            </w:drawing>
+          </mc:Choice>
+          <mc:Fallback>
+            <w:pict>
+              <v:shape w14:anchorId="760B84F6" id="Text Box 2" o:spid="_x0000_s1028" type="#_x0000_t202" style="position:absolute;margin-left:315.6pt;margin-top:62pt;width:120.55pt;height:177.45pt;z-index:251664384;visibility:visible;mso-wrap-style:square;mso-width-percent:0;mso-height-percent:0;mso-wrap-distance-left:9pt;mso-wrap-distance-top:3.6pt;mso-wrap-distance-right:9pt;mso-wrap-distance-bottom:3.6pt;mso-position-horizontal:absolute;mso-position-horizontal-relative:margin;mso-position-vertical:absolute;mso-position-vertical-relative:text;mso-width-percent:0;mso-height-percent:0;mso-width-relative:margin;mso-height-relative:margin;v-text-anchor:top" o:gfxdata="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" filled="f" strokecolor="#4472c4 [3204]">
+                <v:stroke joinstyle="round"/>
+                <v:textbox>
+                  <w:txbxContent>
+                    <w:p>
+                      <w:r>
+                        <w:t>On Mobile, Click the three white bars at the top left of the screen</w:t>
+                      </w:r>
+                      <w:r>
+                        <w:t xml:space="preserve"> (Left image). This will bring out a pop out menu (Right Image).</w:t>
+                      </w:r>
+                    </w:p>
+                    <w:p>
+                      <w:r>
+                        <w:t xml:space="preserve">From here, select </w:t>
+                      </w:r>
+                      <w:r>
+                        <w:t>one of the white locations and it should relocate you to the corresponding page.</w:t>
+                      </w:r>
+                      <w:r>
+                        <w:t xml:space="preserve"> </w:t>
+                      </w:r>
+                    </w:p>
+                  </w:txbxContent>
+                </v:textbox>
+                <w10:wrap type="square" anchorx="margin"/>
+              </v:shape>
+            </w:pict>
+          </mc:Fallback>
+        </mc:AlternateContent>
+      </w:r>
+      <w:r>
+        <w:drawing>
+          <wp:inline distT="0" distB="0" distL="0" distR="0" wp14:anchorId="10C29459" wp14:editId="13D94A3C">
+            <wp:extent cx="1457157" cy="4859079"/>
+            <wp:effectExtent l="0" t="0" r="0" b="0"/>
+            <wp:docPr id="3" name="Picture 3" descr="A screenshot of a menu&#10;&#10;Description automatically generated with low confidence"/>
+            <wp:cNvGraphicFramePr>
+              <a:graphicFrameLocks xmlns:a="http://schemas.openxmlformats.org/drawingml/2006/main" noChangeAspect="1"/>
+            </wp:cNvGraphicFramePr>
+            <a:graphic xmlns:a="http://schemas.openxmlformats.org/drawingml/2006/main">
+              <a:graphicData uri="http://schemas.openxmlformats.org/drawingml/2006/picture">
+                <pic:pic xmlns:pic="http://schemas.openxmlformats.org/drawingml/2006/picture">
+                  <pic:nvPicPr>
+                    <pic:cNvPr id="3" name="Picture 3" descr="A screenshot of a menu&#10;&#10;Description automatically generated with low confidence"/>
+                    <pic:cNvPicPr/>
+                  </pic:nvPicPr>
+                  <pic:blipFill>
+                    <a:blip r:embed="rId14"/>
+                    <a:stretch>
+                      <a:fillRect/>
+                    </a:stretch>
+                  </pic:blipFill>
+                  <pic:spPr>
+                    <a:xfrm>
+                      <a:off x="0" y="0"/>
+                      <a:ext cx="1462816" cy="4877949"/>
+                    </a:xfrm>
+                    <a:prstGeom prst="rect">
+                      <a:avLst/>
+                    </a:prstGeom>
+                  </pic:spPr>
+                </pic:pic>
+              </a:graphicData>
+            </a:graphic>
+          </wp:inline>
+        </w:drawing>
+      </w:r>
+    </w:p>
+    <w:p/>
+    <w:p>
+      <w:pPr>
+        <w:pStyle w:val="Heading2"/>
+      </w:pPr>
+      <w:r>
+        <w:lastRenderedPageBreak/>
+        <w:t>Dark/Light Mode</w:t>
+      </w:r>
+    </w:p>
+    <w:p>
+      <w:pPr>
+        <w:pStyle w:val="Heading3"/>
+      </w:pPr>
+      <w:r>
+        <w:t>Desktop/Tablet</w:t>
+      </w:r>
+    </w:p>
+    <w:p>
+      <w:r>
+        <w:rPr>
+          <w:noProof/>
+        </w:rPr>
+        <mc:AlternateContent>
+          <mc:Choice Requires="wps">
+            <w:drawing>
+              <wp:anchor distT="45720" distB="45720" distL="114300" distR="114300" simplePos="0" relativeHeight="251669504" behindDoc="0" locked="0" layoutInCell="1" allowOverlap="1" wp14:anchorId="78003218" wp14:editId="2656B66D">
+                <wp:simplePos x="0" y="0"/>
+                <wp:positionH relativeFrom="margin">
+                  <wp:align>right</wp:align>
+                </wp:positionH>
+                <wp:positionV relativeFrom="paragraph">
+                  <wp:posOffset>13334</wp:posOffset>
+                </wp:positionV>
+                <wp:extent cx="2296632" cy="1552353"/>
+                <wp:effectExtent l="0" t="0" r="27940" b="10160"/>
+                <wp:wrapNone/>
+                <wp:docPr id="16" name="Text Box 2"/>
+                <wp:cNvGraphicFramePr>
+                  <a:graphicFrameLocks xmlns:a="http://schemas.openxmlformats.org/drawingml/2006/main"/>
+                </wp:cNvGraphicFramePr>
+                <a:graphic xmlns:a="http://schemas.openxmlformats.org/drawingml/2006/main">
+                  <a:graphicData uri="http://schemas.microsoft.com/office/word/2010/wordprocessingShape">
+                    <wps:wsp>
+                      <wps:cNvSpPr txBox="1">
+                        <a:spLocks noChangeArrowheads="1"/>
+                      </wps:cNvSpPr>
+                      <wps:spPr bwMode="auto">
+                        <a:xfrm>
+                          <a:off x="0" y="0"/>
+                          <a:ext cx="2296632" cy="1552353"/>
+                        </a:xfrm>
+                        <a:prstGeom prst="rect">
+                          <a:avLst/>
+                        </a:prstGeom>
+                        <a:noFill/>
+                        <a:ln w="9525" cap="flat" cmpd="sng" algn="ctr">
+                          <a:solidFill>
+                            <a:schemeClr val="accent1"/>
+                          </a:solidFill>
+                          <a:prstDash val="solid"/>
+                          <a:round/>
+                          <a:headEnd type="none" w="med" len="med"/>
+                          <a:tailEnd type="none" w="med" len="med"/>
+                        </a:ln>
+                      </wps:spPr>
+                      <wps:style>
+                        <a:lnRef idx="0">
+                          <a:scrgbClr r="0" g="0" b="0"/>
+                        </a:lnRef>
+                        <a:fillRef idx="0">
+                          <a:scrgbClr r="0" g="0" b="0"/>
+                        </a:fillRef>
+                        <a:effectRef idx="0">
+                          <a:scrgbClr r="0" g="0" b="0"/>
+                        </a:effectRef>
+                        <a:fontRef idx="minor">
+                          <a:schemeClr val="accent1"/>
+                        </a:fontRef>
+                      </wps:style>
+                      <wps:txbx>
+                        <w:txbxContent>
+                          <w:p>
+                            <w:r>
+                              <w:t>On</w:t>
+                            </w:r>
+                            <w:r>
+                              <w:t xml:space="preserve"> </w:t>
+                            </w:r>
+                            <w:r>
+                              <w:t>d</w:t>
+                            </w:r>
+                            <w:r>
+                              <w:t>esktop/</w:t>
+                            </w:r>
+                            <w:r>
+                              <w:t>t</w:t>
+                            </w:r>
+                            <w:r>
+                              <w:t>ablet</w:t>
+                            </w:r>
+                            <w:r>
+                              <w:t>, click/tap the small cog to the right of the navigation bar</w:t>
+                            </w:r>
+                            <w:r>
+                              <w:t xml:space="preserve"> (Left Image).</w:t>
+                            </w:r>
+                          </w:p>
+                          <w:p>
+                            <w:r>
+                              <w:t>This will change the colour of the backgrounds and the font</w:t>
+                            </w:r>
+                            <w:r>
+                              <w:t xml:space="preserve"> (image below)</w:t>
+                            </w:r>
+                          </w:p>
+                          <w:p/>
+                        </w:txbxContent>
+                      </wps:txbx>
+                      <wps:bodyPr rot="0" vert="horz" wrap="square" lIns="91440" tIns="45720" rIns="91440" bIns="45720" anchor="t" anchorCtr="0">
+                        <a:noAutofit/>
+                      </wps:bodyPr>
+                    </wps:wsp>
+                  </a:graphicData>
+                </a:graphic>
+                <wp14:sizeRelH relativeFrom="margin">
+                  <wp14:pctWidth>0</wp14:pctWidth>
+                </wp14:sizeRelH>
+                <wp14:sizeRelV relativeFrom="margin">
+                  <wp14:pctHeight>0</wp14:pctHeight>
+                </wp14:sizeRelV>
+              </wp:anchor>
+            </w:drawing>
+          </mc:Choice>
+          <mc:Fallback>
+            <w:pict>
+              <v:shape w14:anchorId="78003218" id="_x0000_s1029" type="#_x0000_t202" style="position:absolute;margin-left:129.65pt;margin-top:1.05pt;width:180.85pt;height:122.25pt;z-index:251669504;visibility:visible;mso-wrap-style:square;mso-width-percent:0;mso-height-percent:0;mso-wrap-distance-left:9pt;mso-wrap-distance-top:3.6pt;mso-wrap-distance-right:9pt;mso-wrap-distance-bottom:3.6pt;mso-position-horizontal:right;mso-position-horizontal-relative:margin;mso-position-vertical:absolute;mso-position-vertical-relative:text;mso-width-percent:0;mso-height-percent:0;mso-width-relative:margin;mso-height-relative:margin;v-text-anchor:top" o:gfxdata="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" filled="f" strokecolor="#4472c4 [3204]">
+                <v:stroke joinstyle="round"/>
+                <v:textbox>
+                  <w:txbxContent>
+                    <w:p>
+                      <w:r>
+                        <w:t>On</w:t>
+                      </w:r>
+                      <w:r>
+                        <w:t xml:space="preserve"> </w:t>
+                      </w:r>
+                      <w:r>
+                        <w:t>d</w:t>
+                      </w:r>
+                      <w:r>
+                        <w:t>esktop/</w:t>
+                      </w:r>
+                      <w:r>
+                        <w:t>t</w:t>
+                      </w:r>
+                      <w:r>
+                        <w:t>ablet</w:t>
+                      </w:r>
+                      <w:r>
+                        <w:t>, click/tap the small cog to the right of the navigation bar</w:t>
+                      </w:r>
+                      <w:r>
+                        <w:t xml:space="preserve"> (Left Image).</w:t>
+                      </w:r>
+                    </w:p>
+                    <w:p>
+                      <w:r>
+                        <w:t>This will change the colour of the backgrounds and the font</w:t>
+                      </w:r>
+                      <w:r>
+                        <w:t xml:space="preserve"> (image below)</w:t>
+                      </w:r>
+                    </w:p>
+                    <w:p/>
+                  </w:txbxContent>
+                </v:textbox>
+                <w10:wrap anchorx="margin"/>
+              </v:shape>
+            </w:pict>
+          </mc:Fallback>
+        </mc:AlternateContent>
+      </w:r>
+      <w:r>
+        <w:drawing>
+          <wp:inline distT="0" distB="0" distL="0" distR="0" wp14:anchorId="40D6F602" wp14:editId="11A88ADD">
+            <wp:extent cx="3248478" cy="1657581"/>
+            <wp:effectExtent l="0" t="0" r="9525" b="0"/>
+            <wp:docPr id="14" name="Picture 14" descr="A picture containing text, screenshot, font, logo&#10;&#10;Description automatically generated"/>
+            <wp:cNvGraphicFramePr>
+              <a:graphicFrameLocks xmlns:a="http://schemas.openxmlformats.org/drawingml/2006/main" noChangeAspect="1"/>
+            </wp:cNvGraphicFramePr>
+            <a:graphic xmlns:a="http://schemas.openxmlformats.org/drawingml/2006/main">
+              <a:graphicData uri="http://schemas.openxmlformats.org/drawingml/2006/picture">
+                <pic:pic xmlns:pic="http://schemas.openxmlformats.org/drawingml/2006/picture">
+                  <pic:nvPicPr>
+                    <pic:cNvPr id="14" name="Picture 14" descr="A picture containing text, screenshot, font, logo&#10;&#10;Description automatically generated"/>
+                    <pic:cNvPicPr/>
+                  </pic:nvPicPr>
+                  <pic:blipFill>
+                    <a:blip r:embed="rId15"/>
+                    <a:stretch>
+                      <a:fillRect/>
+                    </a:stretch>
+                  </pic:blipFill>
+                  <pic:spPr>
+                    <a:xfrm>
+                      <a:off x="0" y="0"/>
+                      <a:ext cx="3248478" cy="1657581"/>
+                    </a:xfrm>
+                    <a:prstGeom prst="rect">
+                      <a:avLst/>
+                    </a:prstGeom>
+                  </pic:spPr>
+                </pic:pic>
+              </a:graphicData>
+            </a:graphic>
+          </wp:inline>
+        </w:drawing>
+      </w:r>
+      <w:r>
+        <w:drawing>
+          <wp:inline distT="0" distB="0" distL="0" distR="0" wp14:anchorId="79CEDEE4" wp14:editId="7ECAEEB3">
+            <wp:extent cx="6171400" cy="3147237"/>
+            <wp:effectExtent l="0" t="0" r="1270" b="0"/>
+            <wp:docPr id="15" name="Picture 15" descr="A screenshot of a computer&#10;&#10;Description automatically generated with low confidence"/>
+            <wp:cNvGraphicFramePr>
+              <a:graphicFrameLocks xmlns:a="http://schemas.openxmlformats.org/drawingml/2006/main" noChangeAspect="1"/>
+            </wp:cNvGraphicFramePr>
+            <a:graphic xmlns:a="http://schemas.openxmlformats.org/drawingml/2006/main">
+              <a:graphicData uri="http://schemas.openxmlformats.org/drawingml/2006/picture">
+                <pic:pic xmlns:pic="http://schemas.openxmlformats.org/drawingml/2006/picture">
+                  <pic:nvPicPr>
+                    <pic:cNvPr id="15" name="Picture 15" descr="A screenshot of a computer&#10;&#10;Description automatically generated with low confidence"/>
+                    <pic:cNvPicPr/>
+                  </pic:nvPicPr>
+                  <pic:blipFill>
+                    <a:blip r:embed="rId16"/>
+                    <a:stretch>
+                      <a:fillRect/>
+                    </a:stretch>
+                  </pic:blipFill>
+                  <pic:spPr>
+                    <a:xfrm>
+                      <a:off x="0" y="0"/>
+                      <a:ext cx="6194184" cy="3158856"/>
+                    </a:xfrm>
+                    <a:prstGeom prst="rect">
+                      <a:avLst/>
+                    </a:prstGeom>
+                  </pic:spPr>
+                </pic:pic>
+              </a:graphicData>
+            </a:graphic>
+          </wp:inline>
+        </w:drawing>
+      </w:r>
+    </w:p>
+    <w:p>
+      <w:pPr>
+        <w:pStyle w:val="Heading3"/>
+      </w:pPr>
+      <w:r>
+        <w:lastRenderedPageBreak/>
+        <w:t>Mobile</w:t>
+      </w:r>
+    </w:p>
+    <w:p>
+      <w:r>
+        <w:rPr>
+          <w:noProof/>
+        </w:rPr>
+        <mc:AlternateContent>
+          <mc:Choice Requires="wps">
+            <w:drawing>
+              <wp:anchor distT="45720" distB="45720" distL="114300" distR="114300" simplePos="0" relativeHeight="251667456" behindDoc="0" locked="0" layoutInCell="1" allowOverlap="1" wp14:anchorId="55207911" wp14:editId="01528FA9">
+                <wp:simplePos x="0" y="0"/>
+                <wp:positionH relativeFrom="margin">
+                  <wp:posOffset>4667442</wp:posOffset>
+                </wp:positionH>
+                <wp:positionV relativeFrom="paragraph">
+                  <wp:posOffset>522354</wp:posOffset>
+                </wp:positionV>
+                <wp:extent cx="1530985" cy="2253615"/>
+                <wp:effectExtent l="0" t="0" r="12065" b="13335"/>
+                <wp:wrapSquare wrapText="bothSides"/>
+                <wp:docPr id="13" name="Text Box 2"/>
+                <wp:cNvGraphicFramePr>
+                  <a:graphicFrameLocks xmlns:a="http://schemas.openxmlformats.org/drawingml/2006/main"/>
+                </wp:cNvGraphicFramePr>
+                <a:graphic xmlns:a="http://schemas.openxmlformats.org/drawingml/2006/main">
+                  <a:graphicData uri="http://schemas.microsoft.com/office/word/2010/wordprocessingShape">
+                    <wps:wsp>
+                      <wps:cNvSpPr txBox="1">
+                        <a:spLocks noChangeArrowheads="1"/>
+                      </wps:cNvSpPr>
+                      <wps:spPr bwMode="auto">
+                        <a:xfrm>
+                          <a:off x="0" y="0"/>
+                          <a:ext cx="1530985" cy="2253615"/>
+                        </a:xfrm>
+                        <a:prstGeom prst="rect">
+                          <a:avLst/>
+                        </a:prstGeom>
+                        <a:noFill/>
+                        <a:ln w="9525" cap="flat" cmpd="sng" algn="ctr">
+                          <a:solidFill>
+                            <a:schemeClr val="accent1"/>
+                          </a:solidFill>
+                          <a:prstDash val="solid"/>
+                          <a:round/>
+                          <a:headEnd type="none" w="med" len="med"/>
+                          <a:tailEnd type="none" w="med" len="med"/>
+                        </a:ln>
+                      </wps:spPr>
+                      <wps:style>
+                        <a:lnRef idx="0">
+                          <a:scrgbClr r="0" g="0" b="0"/>
+                        </a:lnRef>
+                        <a:fillRef idx="0">
+                          <a:scrgbClr r="0" g="0" b="0"/>
+                        </a:fillRef>
+                        <a:effectRef idx="0">
+                          <a:scrgbClr r="0" g="0" b="0"/>
+                        </a:effectRef>
+                        <a:fontRef idx="minor">
+                          <a:schemeClr val="accent1"/>
+                        </a:fontRef>
+                      </wps:style>
+                      <wps:txbx>
+                        <w:txbxContent>
+                          <w:p>
+                            <w:r>
+                              <w:t>On Mobile</w:t>
+                            </w:r>
+                            <w:r>
+                              <w:t xml:space="preserve">, </w:t>
+                            </w:r>
+                            <w:r>
+                              <w:t>tap on the small cog located at the bottom left of the screen</w:t>
+                            </w:r>
+                            <w:r>
+                              <w:t xml:space="preserve"> (</w:t>
+                            </w:r>
+                            <w:r>
+                              <w:t>Left Image).</w:t>
+                            </w:r>
+                          </w:p>
+                          <w:p>
+                            <w:r>
+                              <w:t xml:space="preserve">This will change the pages background and font </w:t>
+                            </w:r>
+                            <w:r>
+                              <w:t>colours (Right Image).</w:t>
+                            </w:r>
+                          </w:p>
+                        </w:txbxContent>
+                      </wps:txbx>
+                      <wps:bodyPr rot="0" vert="horz" wrap="square" lIns="91440" tIns="45720" rIns="91440" bIns="45720" anchor="t" anchorCtr="0">
+                        <a:noAutofit/>
+                      </wps:bodyPr>
+                    </wps:wsp>
+                  </a:graphicData>
+                </a:graphic>
+                <wp14:sizeRelH relativeFrom="margin">
+                  <wp14:pctWidth>0</wp14:pctWidth>
+                </wp14:sizeRelH>
+                <wp14:sizeRelV relativeFrom="margin">
+                  <wp14:pctHeight>0</wp14:pctHeight>
+                </wp14:sizeRelV>
+              </wp:anchor>
+            </w:drawing>
+          </mc:Choice>
+          <mc:Fallback>
+            <w:pict>
+              <v:shape w14:anchorId="55207911" id="_x0000_s1030" type="#_x0000_t202" style="position:absolute;margin-left:367.5pt;margin-top:41.15pt;width:120.55pt;height:177.45pt;z-index:251667456;visibility:visible;mso-wrap-style:square;mso-width-percent:0;mso-height-percent:0;mso-wrap-distance-left:9pt;mso-wrap-distance-top:3.6pt;mso-wrap-distance-right:9pt;mso-wrap-distance-bottom:3.6pt;mso-position-horizontal:absolute;mso-position-horizontal-relative:margin;mso-position-vertical:absolute;mso-position-vertical-relative:text;mso-width-percent:0;mso-height-percent:0;mso-width-relative:margin;mso-height-relative:margin;v-text-anchor:top" o:gfxdata="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" filled="f" strokecolor="#4472c4 [3204]">
+                <v:stroke joinstyle="round"/>
+                <v:textbox>
+                  <w:txbxContent>
+                    <w:p>
+                      <w:r>
+                        <w:t>On Mobile</w:t>
+                      </w:r>
+                      <w:r>
+                        <w:t xml:space="preserve">, </w:t>
+                      </w:r>
+                      <w:r>
+                        <w:t>tap on the small cog located at the bottom left of the screen</w:t>
+                      </w:r>
+                      <w:r>
+                        <w:t xml:space="preserve"> (</w:t>
+                      </w:r>
+                      <w:r>
+                        <w:t>Left Image).</w:t>
+                      </w:r>
+                    </w:p>
+                    <w:p>
+                      <w:r>
+                        <w:t xml:space="preserve">This will change the pages background and font </w:t>
+                      </w:r>
+                      <w:r>
+                        <w:t>colours (Right Image).</w:t>
+                      </w:r>
+                    </w:p>
+                  </w:txbxContent>
+                </v:textbox>
+                <w10:wrap type="square" anchorx="margin"/>
+              </v:shape>
+            </w:pict>
+          </mc:Fallback>
+        </mc:AlternateContent>
+      </w:r>
+      <w:r>
+        <w:drawing>
+          <wp:inline distT="0" distB="0" distL="0" distR="0" wp14:anchorId="7B385A91" wp14:editId="3BF7561A">
+            <wp:extent cx="2219635" cy="5315692"/>
+            <wp:effectExtent l="0" t="0" r="9525" b="0"/>
+            <wp:docPr id="11" name="Picture 11" descr="A screenshot of a phone&#10;&#10;Description automatically generated with low confidence"/>
+            <wp:cNvGraphicFramePr>
+              <a:graphicFrameLocks xmlns:a="http://schemas.openxmlformats.org/drawingml/2006/main" noChangeAspect="1"/>
+            </wp:cNvGraphicFramePr>
+            <a:graphic xmlns:a="http://schemas.openxmlformats.org/drawingml/2006/main">
+              <a:graphicData uri="http://schemas.openxmlformats.org/drawingml/2006/picture">
+                <pic:pic xmlns:pic="http://schemas.openxmlformats.org/drawingml/2006/picture">
+                  <pic:nvPicPr>
+                    <pic:cNvPr id="11" name="Picture 11" descr="A screenshot of a phone&#10;&#10;Description automatically generated with low confidence"/>
+                    <pic:cNvPicPr/>
+                  </pic:nvPicPr>
+                  <pic:blipFill>
+                    <a:blip r:embed="rId17"/>
+                    <a:stretch>
+                      <a:fillRect/>
+                    </a:stretch>
+                  </pic:blipFill>
+                  <pic:spPr>
+                    <a:xfrm>
+                      <a:off x="0" y="0"/>
+                      <a:ext cx="2219635" cy="5315692"/>
+                    </a:xfrm>
+                    <a:prstGeom prst="rect">
+                      <a:avLst/>
+                    </a:prstGeom>
+                  </pic:spPr>
+                </pic:pic>
+              </a:graphicData>
+            </a:graphic>
+          </wp:inline>
+        </w:drawing>
+      </w:r>
+      <w:r>
+        <w:t xml:space="preserve">  </w:t>
+      </w:r>
+      <w:r>
+        <w:drawing>
+          <wp:inline distT="0" distB="0" distL="0" distR="0" wp14:anchorId="65008260" wp14:editId="79832C9C">
+            <wp:extent cx="2246777" cy="5304700"/>
+            <wp:effectExtent l="0" t="0" r="1270" b="0"/>
+            <wp:docPr id="12" name="Picture 12" descr="A screenshot of a menu&#10;&#10;Description automatically generated with low confidence"/>
+            <wp:cNvGraphicFramePr>
+              <a:graphicFrameLocks xmlns:a="http://schemas.openxmlformats.org/drawingml/2006/main" noChangeAspect="1"/>
+            </wp:cNvGraphicFramePr>
+            <a:graphic xmlns:a="http://schemas.openxmlformats.org/drawingml/2006/main">
+              <a:graphicData uri="http://schemas.openxmlformats.org/drawingml/2006/picture">
+                <pic:pic xmlns:pic="http://schemas.openxmlformats.org/drawingml/2006/picture">
+                  <pic:nvPicPr>
+                    <pic:cNvPr id="12" name="Picture 12" descr="A screenshot of a menu&#10;&#10;Description automatically generated with low confidence"/>
+                    <pic:cNvPicPr/>
+                  </pic:nvPicPr>
+                  <pic:blipFill>
+                    <a:blip r:embed="rId18"/>
+                    <a:stretch>
+                      <a:fillRect/>
+                    </a:stretch>
+                  </pic:blipFill>
+                  <pic:spPr>
+                    <a:xfrm>
+                      <a:off x="0" y="0"/>
+                      <a:ext cx="2269856" cy="5359190"/>
+                    </a:xfrm>
+                    <a:prstGeom prst="rect">
+                      <a:avLst/>
+                    </a:prstGeom>
+                  </pic:spPr>
+                </pic:pic>
+              </a:graphicData>
+            </a:graphic>
+          </wp:inline>
+        </w:drawing>
+      </w:r>
+    </w:p>
+    <w:p/>
+    <w:p/>
+    <w:p/>
+    <w:p/>
+    <w:p/>
+    <w:p/>
+    <w:p/>
+    <w:p/>
+    <w:p/>
+    <w:p>
+      <w:pPr>
+        <w:pStyle w:val="Heading2"/>
+      </w:pPr>
+      <w:r>
+        <w:lastRenderedPageBreak/>
+        <w:t>Carous</w:t>
+      </w:r>
+      <w:r>
+        <w:t>el</w:t>
+      </w:r>
+    </w:p>
+    <w:p>
+      <w:pPr>
+        <w:pStyle w:val="Heading3"/>
+      </w:pPr>
+      <w:r>
+        <w:t>Desktop/Tablet</w:t>
+      </w:r>
+      <w:r>
+        <w:t xml:space="preserve"> &amp; Mobile</w:t>
+      </w:r>
+    </w:p>
+    <w:p>
+      <w:r>
+        <w:t>Desktop/Tablet:</w:t>
+      </w:r>
+    </w:p>
+    <w:p>
+      <w:r>
+        <w:drawing>
+          <wp:inline distT="0" distB="0" distL="0" distR="0" wp14:anchorId="76E9839F" wp14:editId="4C2585A0">
+            <wp:extent cx="5731510" cy="3837940"/>
+            <wp:effectExtent l="0" t="0" r="2540" b="0"/>
+            <wp:docPr id="17" name="Picture 17" descr="A picture containing text, outdoor, car, land vehicle&#10;&#10;Description automatically generated"/>
+            <wp:cNvGraphicFramePr>
+              <a:graphicFrameLocks xmlns:a="http://schemas.openxmlformats.org/drawingml/2006/main" noChangeAspect="1"/>
+            </wp:cNvGraphicFramePr>
+            <a:graphic xmlns:a="http://schemas.openxmlformats.org/drawingml/2006/main">
+              <a:graphicData uri="http://schemas.openxmlformats.org/drawingml/2006/picture">
+                <pic:pic xmlns:pic="http://schemas.openxmlformats.org/drawingml/2006/picture">
+                  <pic:nvPicPr>
+                    <pic:cNvPr id="17" name="Picture 17" descr="A picture containing text, outdoor, car, land vehicle&#10;&#10;Description automatically generated"/>
+                    <pic:cNvPicPr/>
+                  </pic:nvPicPr>
+                  <pic:blipFill>
+                    <a:blip r:embed="rId19"/>
+                    <a:stretch>
+                      <a:fillRect/>
+                    </a:stretch>
+                  </pic:blipFill>
+                  <pic:spPr>
+                    <a:xfrm>
+                      <a:off x="0" y="0"/>
+                      <a:ext cx="5731510" cy="3837940"/>
+                    </a:xfrm>
+                    <a:prstGeom prst="rect">
+                      <a:avLst/>
+                    </a:prstGeom>
+                  </pic:spPr>
+                </pic:pic>
+              </a:graphicData>
+            </a:graphic>
+          </wp:inline>
+        </w:drawing>
+      </w:r>
+    </w:p>
+    <w:p>
+      <w:r>
+        <w:t>Mobile:</w:t>
+      </w:r>
+    </w:p>
+    <w:p>
+      <w:r>
+        <w:drawing>
+          <wp:inline distT="0" distB="0" distL="0" distR="0" wp14:anchorId="6786ABF3" wp14:editId="347F7A0C">
+            <wp:extent cx="3486637" cy="1781424"/>
+            <wp:effectExtent l="0" t="0" r="0" b="9525"/>
+            <wp:docPr id="18" name="Picture 18" descr="A view of a town and a body of water&#10;&#10;Description automatically generated with low confidence"/>
+            <wp:cNvGraphicFramePr>
+              <a:graphicFrameLocks xmlns:a="http://schemas.openxmlformats.org/drawingml/2006/main" noChangeAspect="1"/>
+            </wp:cNvGraphicFramePr>
+            <a:graphic xmlns:a="http://schemas.openxmlformats.org/drawingml/2006/main">
+              <a:graphicData uri="http://schemas.openxmlformats.org/drawingml/2006/picture">
+                <pic:pic xmlns:pic="http://schemas.openxmlformats.org/drawingml/2006/picture">
+                  <pic:nvPicPr>
+                    <pic:cNvPr id="18" name="Picture 18" descr="A view of a town and a body of water&#10;&#10;Description automatically generated with low confidence"/>
+                    <pic:cNvPicPr/>
+                  </pic:nvPicPr>
+                  <pic:blipFill>
+                    <a:blip r:embed="rId20"/>
+                    <a:stretch>
+                      <a:fillRect/>
+                    </a:stretch>
+                  </pic:blipFill>
+                  <pic:spPr>
+                    <a:xfrm>
+                      <a:off x="0" y="0"/>
+                      <a:ext cx="3486637" cy="1781424"/>
+                    </a:xfrm>
+                    <a:prstGeom prst="rect">
+                      <a:avLst/>
+                    </a:prstGeom>
+                  </pic:spPr>
+                </pic:pic>
+              </a:graphicData>
+            </a:graphic>
+          </wp:inline>
+        </w:drawing>
+      </w:r>
+    </w:p>
+    <w:p>
+      <w:r>
+        <w:t>In this website, c</w:t>
+      </w:r>
+      <w:r>
+        <w:t xml:space="preserve">ertain pages contain a carousel. To use the carousel, click/tap on the left or right side of the carousel image. This will </w:t>
+      </w:r>
+      <w:r>
+        <w:t>be being</w:t>
+      </w:r>
+      <w:r>
+        <w:t xml:space="preserve"> you to the next image </w:t>
+      </w:r>
+      <w:r>
+        <w:t>along.</w:t>
+      </w:r>
+    </w:p>
+    <w:p>
+      <w:r>
+        <w:t>Or use the white dashes located at the bottom of the image to navigate to a certain image.</w:t>
+      </w:r>
+    </w:p>
+    <w:p/>
+    <w:p/>
+    <w:p/>
+    <w:p>
+      <w:pPr>
+        <w:pStyle w:val="Heading2"/>
+      </w:pPr>
+      <w:r>
+        <w:lastRenderedPageBreak/>
+        <w:t>Maps</w:t>
+      </w:r>
+    </w:p>
+    <w:p>
+      <w:pPr>
+        <w:pStyle w:val="Heading3"/>
+      </w:pPr>
+      <w:r>
+        <w:t>Desktop/Tablet &amp; Mobile</w:t>
+      </w:r>
+    </w:p>
+    <w:p>
+      <w:r>
+        <w:t>Desktop:</w:t>
+      </w:r>
+    </w:p>
+    <w:p>
+      <w:r>
+        <w:drawing>
+          <wp:inline distT="0" distB="0" distL="0" distR="0" wp14:anchorId="3BEC587F" wp14:editId="750BC644">
+            <wp:extent cx="5487166" cy="4944165"/>
+            <wp:effectExtent l="0" t="0" r="0" b="8890"/>
+            <wp:docPr id="19" name="Picture 19" descr="A map of a city&#10;&#10;Description automatically generated with low confidence"/>
+            <wp:cNvGraphicFramePr>
+              <a:graphicFrameLocks xmlns:a="http://schemas.openxmlformats.org/drawingml/2006/main" noChangeAspect="1"/>
+            </wp:cNvGraphicFramePr>
+            <a:graphic xmlns:a="http://schemas.openxmlformats.org/drawingml/2006/main">
+              <a:graphicData uri="http://schemas.openxmlformats.org/drawingml/2006/picture">
+                <pic:pic xmlns:pic="http://schemas.openxmlformats.org/drawingml/2006/picture">
+                  <pic:nvPicPr>
+                    <pic:cNvPr id="19" name="Picture 19" descr="A map of a city&#10;&#10;Description automatically generated with low confidence"/>
+                    <pic:cNvPicPr/>
+                  </pic:nvPicPr>
+                  <pic:blipFill>
+                    <a:blip r:embed="rId21"/>
+                    <a:stretch>
+                      <a:fillRect/>
+                    </a:stretch>
+                  </pic:blipFill>
+                  <pic:spPr>
+                    <a:xfrm>
+                      <a:off x="0" y="0"/>
+                      <a:ext cx="5487166" cy="4944165"/>
+                    </a:xfrm>
+                    <a:prstGeom prst="rect">
+                      <a:avLst/>
+                    </a:prstGeom>
+                  </pic:spPr>
+                </pic:pic>
+              </a:graphicData>
+            </a:graphic>
+          </wp:inline>
+        </w:drawing>
+      </w:r>
+    </w:p>
+    <w:p/>
+    <w:p/>
+    <w:p/>
+    <w:p/>
+    <w:p/>
+    <w:p/>
+    <w:p/>
+    <w:p/>
+    <w:p/>
+    <w:p/>
+    <w:p>
+      <w:r>
+        <w:lastRenderedPageBreak/>
+        <w:t>Mobile:</w:t>
+      </w:r>
+    </w:p>
+    <w:p>
+      <w:r>
+        <w:drawing>
+          <wp:inline distT="0" distB="0" distL="0" distR="0" wp14:anchorId="7AD3E832" wp14:editId="4713466B">
+            <wp:extent cx="3248478" cy="3905795"/>
+            <wp:effectExtent l="0" t="0" r="9525" b="0"/>
+            <wp:docPr id="20" name="Picture 20" descr="A picture containing text, screenshot, map&#10;&#10;Description automatically generated"/>
+            <wp:cNvGraphicFramePr>
+              <a:graphicFrameLocks xmlns:a="http://schemas.openxmlformats.org/drawingml/2006/main" noChangeAspect="1"/>
+            </wp:cNvGraphicFramePr>
+            <a:graphic xmlns:a="http://schemas.openxmlformats.org/drawingml/2006/main">
+              <a:graphicData uri="http://schemas.openxmlformats.org/drawingml/2006/picture">
+                <pic:pic xmlns:pic="http://schemas.openxmlformats.org/drawingml/2006/picture">
+                  <pic:nvPicPr>
+                    <pic:cNvPr id="20" name="Picture 20" descr="A picture containing text, screenshot, map&#10;&#10;Description automatically generated"/>
+                    <pic:cNvPicPr/>
+                  </pic:nvPicPr>
+                  <pic:blipFill>
+                    <a:blip r:embed="rId22"/>
+                    <a:stretch>
+                      <a:fillRect/>
+                    </a:stretch>
+                  </pic:blipFill>
+                  <pic:spPr>
+                    <a:xfrm>
+                      <a:off x="0" y="0"/>
+                      <a:ext cx="3248478" cy="3905795"/>
+                    </a:xfrm>
+                    <a:prstGeom prst="rect">
+                      <a:avLst/>
+                    </a:prstGeom>
+                  </pic:spPr>
+                </pic:pic>
+              </a:graphicData>
+            </a:graphic>
+          </wp:inline>
+        </w:drawing>
+      </w:r>
+    </w:p>
+    <w:p>
+      <w:r>
+        <w:t>On the Locations Page, there is an Interactive Map located at the bottom of the screen.</w:t>
+      </w:r>
+      <w:r>
+        <w:t xml:space="preserve"> Simply click/tap on the map and </w:t>
+      </w:r>
+      <w:r>
+        <w:t xml:space="preserve">drag your mouse/finger around the screen to move the map. To zoom in on Desktop, </w:t>
+      </w:r>
+      <w:r>
+        <w:t>hold the Ctrl key and use the wheel on the mouse to scroll in and out.</w:t>
+      </w:r>
+      <w:r>
+        <w:t xml:space="preserve"> On tablet and mobile, use place to fingers on the map. Then </w:t>
+      </w:r>
+      <w:r>
+        <w:t xml:space="preserve">either separate your fingers to zoom </w:t>
+      </w:r>
+      <w:r>
+        <w:t>in or</w:t>
+      </w:r>
+      <w:r>
+        <w:t xml:space="preserve"> bring your fingers together to zoom out. Finally, at the top of the map </w:t>
+      </w:r>
+      <w:r>
+        <w:t xml:space="preserve">there is a button that </w:t>
+      </w:r>
+      <w:r>
+        <w:t>says,</w:t>
+      </w:r>
+      <w:r>
+        <w:t xml:space="preserve"> “Your Location”. Once this is clicked</w:t>
+      </w:r>
+      <w:r>
+        <w:t>/tapped</w:t>
+      </w:r>
+      <w:r>
+        <w:t xml:space="preserve"> a popup will appear in the top of your screen asking to </w:t>
+      </w:r>
+      <w:r>
+        <w:t xml:space="preserve">retrieve your current location. Denying will mean the map will not look for your </w:t>
+      </w:r>
+      <w:r>
+        <w:t>location but</w:t>
+      </w:r>
+      <w:r>
+        <w:t xml:space="preserve"> accepting will bring the map to your </w:t>
+      </w:r>
+      <w:r>
+        <w:t>approximate location.</w:t>
+      </w:r>
+    </w:p>
+    <w:p/>
+    <w:p/>
+    <w:p/>
+    <w:p/>
+    <w:p/>
+    <w:p/>
+    <w:p/>
+    <w:p/>
+    <w:p/>
+    <w:p>
+      <w:pPr>
+        <w:pStyle w:val="Heading2"/>
+      </w:pPr>
+      <w:r>
+        <w:lastRenderedPageBreak/>
+        <w:t>Form</w:t>
+      </w:r>
+    </w:p>
+    <w:p>
+      <w:pPr>
+        <w:pStyle w:val="Heading3"/>
+      </w:pPr>
+      <w:r>
+        <w:t>Desktop/Tablet &amp; Mobile</w:t>
+      </w:r>
+    </w:p>
+    <w:p>
+      <w:r>
+        <w:t>Desktop:</w:t>
+      </w:r>
+    </w:p>
+    <w:p>
+      <w:r>
+        <w:drawing>
+          <wp:inline distT="0" distB="0" distL="0" distR="0" wp14:anchorId="35DC205C" wp14:editId="307BB0D5">
+            <wp:extent cx="5731510" cy="2806065"/>
+            <wp:effectExtent l="0" t="0" r="2540" b="0"/>
+            <wp:docPr id="28" name="Picture 28" descr="A screenshot of a contact form&#10;&#10;Description automatically generated with medium confidence"/>
+            <wp:cNvGraphicFramePr>
+              <a:graphicFrameLocks xmlns:a="http://schemas.openxmlformats.org/drawingml/2006/main" noChangeAspect="1"/>
+            </wp:cNvGraphicFramePr>
+            <a:graphic xmlns:a="http://schemas.openxmlformats.org/drawingml/2006/main">
+              <a:graphicData uri="http://schemas.openxmlformats.org/drawingml/2006/picture">
+                <pic:pic xmlns:pic="http://schemas.openxmlformats.org/drawingml/2006/picture">
+                  <pic:nvPicPr>
+                    <pic:cNvPr id="28" name="Picture 28" descr="A screenshot of a contact form&#10;&#10;Description automatically generated with medium confidence"/>
+                    <pic:cNvPicPr/>
+                  </pic:nvPicPr>
+                  <pic:blipFill>
+                    <a:blip r:embed="rId23"/>
+                    <a:stretch>
+                      <a:fillRect/>
+                    </a:stretch>
+                  </pic:blipFill>
+                  <pic:spPr>
+                    <a:xfrm>
+                      <a:off x="0" y="0"/>
+                      <a:ext cx="5731510" cy="2806065"/>
+                    </a:xfrm>
+                    <a:prstGeom prst="rect">
+                      <a:avLst/>
+                    </a:prstGeom>
+                  </pic:spPr>
+                </pic:pic>
+              </a:graphicData>
+            </a:graphic>
+          </wp:inline>
+        </w:drawing>
+      </w:r>
+    </w:p>
+    <w:p>
+      <w:r>
+        <w:t>Mobile:</w:t>
+      </w:r>
+    </w:p>
+    <w:p>
+      <w:r>
+        <w:rPr>
+          <w:noProof/>
+        </w:rPr>
+        <mc:AlternateContent>
+          <mc:Choice Requires="wps">
+            <w:drawing>
+              <wp:anchor distT="45720" distB="45720" distL="114300" distR="114300" simplePos="0" relativeHeight="251671552" behindDoc="0" locked="0" layoutInCell="1" allowOverlap="1" wp14:anchorId="71EDE8C9" wp14:editId="75B59FFC">
+                <wp:simplePos x="0" y="0"/>
+                <wp:positionH relativeFrom="margin">
+                  <wp:posOffset>2103149</wp:posOffset>
+                </wp:positionH>
+                <wp:positionV relativeFrom="paragraph">
+                  <wp:posOffset>294877</wp:posOffset>
+                </wp:positionV>
+                <wp:extent cx="3519170" cy="2573020"/>
+                <wp:effectExtent l="0" t="0" r="24130" b="17780"/>
+                <wp:wrapSquare wrapText="bothSides"/>
+                <wp:docPr id="24" name="Text Box 2"/>
+                <wp:cNvGraphicFramePr>
+                  <a:graphicFrameLocks xmlns:a="http://schemas.openxmlformats.org/drawingml/2006/main"/>
+                </wp:cNvGraphicFramePr>
+                <a:graphic xmlns:a="http://schemas.openxmlformats.org/drawingml/2006/main">
+                  <a:graphicData uri="http://schemas.microsoft.com/office/word/2010/wordprocessingShape">
+                    <wps:wsp>
+                      <wps:cNvSpPr txBox="1">
+                        <a:spLocks noChangeArrowheads="1"/>
+                      </wps:cNvSpPr>
+                      <wps:spPr bwMode="auto">
+                        <a:xfrm>
+                          <a:off x="0" y="0"/>
+                          <a:ext cx="3519170" cy="2573020"/>
+                        </a:xfrm>
+                        <a:prstGeom prst="rect">
+                          <a:avLst/>
+                        </a:prstGeom>
+                        <a:noFill/>
+                        <a:ln w="9525" cap="flat" cmpd="sng" algn="ctr">
+                          <a:solidFill>
+                            <a:schemeClr val="accent1"/>
+                          </a:solidFill>
+                          <a:prstDash val="solid"/>
+                          <a:round/>
+                          <a:headEnd type="none" w="med" len="med"/>
+                          <a:tailEnd type="none" w="med" len="med"/>
+                        </a:ln>
+                      </wps:spPr>
+                      <wps:style>
+                        <a:lnRef idx="0">
+                          <a:scrgbClr r="0" g="0" b="0"/>
+                        </a:lnRef>
+                        <a:fillRef idx="0">
+                          <a:scrgbClr r="0" g="0" b="0"/>
+                        </a:fillRef>
+                        <a:effectRef idx="0">
+                          <a:scrgbClr r="0" g="0" b="0"/>
+                        </a:effectRef>
+                        <a:fontRef idx="minor">
+                          <a:schemeClr val="accent1"/>
+                        </a:fontRef>
+                      </wps:style>
+                      <wps:txbx>
+                        <w:txbxContent>
+                          <w:p>
+                            <w:r>
+                              <w:t xml:space="preserve">On the Contact Page, there is a form. This form will send your message to the </w:t>
+                            </w:r>
+                            <w:r>
+                              <w:t>email account of the Britannia Inn.</w:t>
+                            </w:r>
+                          </w:p>
+                          <w:p>
+                            <w:r>
+                              <w:t xml:space="preserve">Simply click/tap on a box, type </w:t>
+                            </w:r>
+                            <w:r>
+                              <w:t>email, name or message (Depending on which box you tapped)</w:t>
+                            </w:r>
+                            <w:r>
+                              <w:t xml:space="preserve"> then click/tap on the next box. And so on until all the boxes white boxes are filled with information.</w:t>
+                            </w:r>
+                          </w:p>
+                          <w:p>
+                            <w:r>
+                              <w:t>Finally, to send the details and message, click/tap submit.</w:t>
+                            </w:r>
+                          </w:p>
+                          <w:p/>
+                          <w:p>
+                            <w:r>
+                              <w:t xml:space="preserve">If you don’t want to fill in the </w:t>
+                            </w:r>
+                            <w:r>
+                              <w:t xml:space="preserve">form, there is the email address and phone number of the Inn for you to contact them this </w:t>
+                            </w:r>
+                            <w:r>
+                              <w:t>way.</w:t>
+                            </w:r>
+                          </w:p>
+                        </w:txbxContent>
+                      </wps:txbx>
+                      <wps:bodyPr rot="0" vert="horz" wrap="square" lIns="91440" tIns="45720" rIns="91440" bIns="45720" anchor="t" anchorCtr="0">
+                        <a:noAutofit/>
+                      </wps:bodyPr>
+                    </wps:wsp>
+                  </a:graphicData>
+                </a:graphic>
+                <wp14:sizeRelH relativeFrom="margin">
+                  <wp14:pctWidth>0</wp14:pctWidth>
+                </wp14:sizeRelH>
+                <wp14:sizeRelV relativeFrom="margin">
+                  <wp14:pctHeight>0</wp14:pctHeight>
+                </wp14:sizeRelV>
+              </wp:anchor>
+            </w:drawing>
+          </mc:Choice>
+          <mc:Fallback>
+            <w:pict>
+              <v:shape w14:anchorId="71EDE8C9" id="_x0000_s1031" type="#_x0000_t202" style="position:absolute;margin-left:165.6pt;margin-top:23.2pt;width:277.1pt;height:202.6pt;z-index:251671552;visibility:visible;mso-wrap-style:square;mso-width-percent:0;mso-height-percent:0;mso-wrap-distance-left:9pt;mso-wrap-distance-top:3.6pt;mso-wrap-distance-right:9pt;mso-wrap-distance-bottom:3.6pt;mso-position-horizontal:absolute;mso-position-horizontal-relative:margin;mso-position-vertical:absolute;mso-position-vertical-relative:text;mso-width-percent:0;mso-height-percent:0;mso-width-relative:margin;mso-height-relative:margin;v-text-anchor:top" o:gfxdata="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" filled="f" strokecolor="#4472c4 [3204]">
+                <v:stroke joinstyle="round"/>
+                <v:textbox>
+                  <w:txbxContent>
+                    <w:p>
+                      <w:r>
+                        <w:t xml:space="preserve">On the Contact Page, there is a form. This form will send your message to the </w:t>
+                      </w:r>
+                      <w:r>
+                        <w:t>email account of the Britannia Inn.</w:t>
+                      </w:r>
+                    </w:p>
+                    <w:p>
+                      <w:r>
+                        <w:t xml:space="preserve">Simply click/tap on a box, type </w:t>
+                      </w:r>
+                      <w:r>
+                        <w:t>email, name or message (Depending on which box you tapped)</w:t>
+                      </w:r>
+                      <w:r>
+                        <w:t xml:space="preserve"> then click/tap on the next box. And so on until all the boxes white boxes are filled with information.</w:t>
+                      </w:r>
+                    </w:p>
+                    <w:p>
+                      <w:r>
+                        <w:t>Finally, to send the details and message, click/tap submit.</w:t>
+                      </w:r>
+                    </w:p>
+                    <w:p/>
+                    <w:p>
+                      <w:r>
+                        <w:t xml:space="preserve">If you don’t want to fill in the </w:t>
+                      </w:r>
+                      <w:r>
+                        <w:t xml:space="preserve">form, there is the email address and phone number of the Inn for you to contact them this </w:t>
+                      </w:r>
+                      <w:r>
+                        <w:t>way.</w:t>
+                      </w:r>
+                    </w:p>
+                  </w:txbxContent>
+                </v:textbox>
+                <w10:wrap type="square" anchorx="margin"/>
+              </v:shape>
+            </w:pict>
+          </mc:Fallback>
+        </mc:AlternateContent>
+      </w:r>
+      <w:r>
+        <w:drawing>
+          <wp:inline distT="0" distB="0" distL="0" distR="0" wp14:anchorId="23FD6813" wp14:editId="0470F453">
+            <wp:extent cx="1805305" cy="3391786"/>
+            <wp:effectExtent l="0" t="0" r="4445" b="0"/>
+            <wp:docPr id="27" name="Picture 27" descr="A screenshot of a contact form&#10;&#10;Description automatically generated with medium confidence"/>
+            <wp:cNvGraphicFramePr>
+              <a:graphicFrameLocks xmlns:a="http://schemas.openxmlformats.org/drawingml/2006/main" noChangeAspect="1"/>
+            </wp:cNvGraphicFramePr>
+            <a:graphic xmlns:a="http://schemas.openxmlformats.org/drawingml/2006/main">
+              <a:graphicData uri="http://schemas.openxmlformats.org/drawingml/2006/picture">
+                <pic:pic xmlns:pic="http://schemas.openxmlformats.org/drawingml/2006/picture">
+                  <pic:nvPicPr>
+                    <pic:cNvPr id="27" name="Picture 27" descr="A screenshot of a contact form&#10;&#10;Description automatically generated with medium confidence"/>
+                    <pic:cNvPicPr/>
+                  </pic:nvPicPr>
+                  <pic:blipFill>
+                    <a:blip r:embed="rId24"/>
+                    <a:stretch>
+                      <a:fillRect/>
+                    </a:stretch>
+                  </pic:blipFill>
+                  <pic:spPr>
+                    <a:xfrm>
+                      <a:off x="0" y="0"/>
+                      <a:ext cx="1807902" cy="3396664"/>
+                    </a:xfrm>
+                    <a:prstGeom prst="rect">
+                      <a:avLst/>
+                    </a:prstGeom>
+                  </pic:spPr>
+                </pic:pic>
+              </a:graphicData>
+            </a:graphic>
+          </wp:inline>
+        </w:drawing>
+      </w:r>
+    </w:p>
+    <w:p/>
+    <w:p/>
     <w:p/>
     <w:p>
       <w:pPr>
         <w:pStyle w:val="Heading1"/>
       </w:pPr>
-      <w:bookmarkStart w:id="7" w:name="_Toc134706509"/>
-      <w:r>
+      <w:bookmarkStart w:id="13" w:name="_Toc135129329"/>
+      <w:r>
+        <w:lastRenderedPageBreak/>
         <w:t>Evaluation</w:t>
       </w:r>
       <w:r>
         <w:t xml:space="preserve"> and Discussion</w:t>
       </w:r>
-      <w:bookmarkEnd w:id="7"/>
+      <w:bookmarkEnd w:id="13"/>
     </w:p>
     <w:p/>
     <w:p>
       <w:pPr>
         <w:pStyle w:val="Heading1"/>
       </w:pPr>
-      <w:bookmarkStart w:id="8" w:name="_Toc134706510"/>
+      <w:bookmarkStart w:id="14" w:name="_Toc135129330"/>
       <w:r>
         <w:t>Appendices – Annotated Code Listings</w:t>
       </w:r>
-      <w:bookmarkEnd w:id="8"/>
+      <w:bookmarkEnd w:id="14"/>
     </w:p>
     <w:p>
       <w:pPr>
@@ -2351,16 +4608,16 @@
       <w:pPr>
         <w:pStyle w:val="Heading1"/>
       </w:pPr>
-      <w:bookmarkStart w:id="9" w:name="_Toc134706511"/>
+      <w:bookmarkStart w:id="15" w:name="_Toc135129331"/>
       <w:r>
         <w:lastRenderedPageBreak/>
         <w:t>References</w:t>
       </w:r>
-      <w:bookmarkEnd w:id="9"/>
+      <w:bookmarkEnd w:id="15"/>
     </w:p>
     <w:sectPr>
-      <w:headerReference w:type="default" r:id="rId12"/>
-      <w:footerReference w:type="default" r:id="rId13"/>
+      <w:headerReference w:type="default" r:id="rId25"/>
+      <w:footerReference w:type="default" r:id="rId26"/>
       <w:pgSz w:w="11906" w:h="16838"/>
       <w:pgMar w:top="1440" w:right="1440" w:bottom="1440" w:left="1440" w:header="708" w:footer="708" w:gutter="0"/>
       <w:pgNumType w:start="0"/>
@@ -2755,12 +5012,12 @@
             </mc:Choice>
             <mc:Fallback>
               <w:pict>
-                <v:group w14:anchorId="1C431D56" id="Group 4" o:spid="_x0000_s1028" style="width:32.95pt;height:17.45pt;mso-position-horizontal-relative:char;mso-position-vertical-relative:line" coordorigin="5351,739" coordsize="659,349" o:gfxdata="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">
+                <v:group w14:anchorId="1C431D56" id="Group 4" o:spid="_x0000_s1032" style="width:32.95pt;height:17.45pt;mso-position-horizontal-relative:char;mso-position-vertical-relative:line" coordorigin="5351,739" coordsize="659,349" o:gfxdata="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">
                   <v:shapetype id="_x0000_t202" coordsize="21600,21600" o:spt="202" path="m,l,21600r21600,l21600,xe">
                     <v:stroke joinstyle="miter"/>
                     <v:path gradientshapeok="t" o:connecttype="rect"/>
                   </v:shapetype>
-                  <v:shape id="Text Box 56" o:spid="_x0000_s1029" type="#_x0000_t202" style="position:absolute;left:5351;top:800;width:659;height:288;visibility:visible;mso-wrap-style:square;v-text-anchor:top" o:gfxdata="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" filled="f" stroked="f">
+                  <v:shape id="Text Box 56" o:spid="_x0000_s1033" type="#_x0000_t202" style="position:absolute;left:5351;top:800;width:659;height:288;visibility:visible;mso-wrap-style:square;v-text-anchor:top" o:gfxdata="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" filled="f" stroked="f">
                     <v:textbox inset="0,0,0,0">
                       <w:txbxContent>
                         <w:p>
@@ -2803,10 +5060,10 @@
                       </w:txbxContent>
                     </v:textbox>
                   </v:shape>
-                  <v:group id="Group 57" o:spid="_x0000_s1030" style="position:absolute;left:5494;top:739;width:372;height:72" coordorigin="5486,739" coordsize="372,72" o:gfxdata="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">
-                    <v:oval id="Oval 58" o:spid="_x0000_s1031" style="position:absolute;left:5486;top:739;width:72;height:72;visibility:visible;mso-wrap-style:square;v-text-anchor:top" o:gfxdata="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" fillcolor="#84a2c6" stroked="f"/>
-                    <v:oval id="Oval 59" o:spid="_x0000_s1032" style="position:absolute;left:5636;top:739;width:72;height:72;visibility:visible;mso-wrap-style:square;v-text-anchor:top" o:gfxdata="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" fillcolor="#84a2c6" stroked="f"/>
-                    <v:oval id="Oval 60" o:spid="_x0000_s1033" style="position:absolute;left:5786;top:739;width:72;height:72;visibility:visible;mso-wrap-style:square;v-text-anchor:top" o:gfxdata="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" fillcolor="#84a2c6" stroked="f"/>
+                  <v:group id="Group 57" o:spid="_x0000_s1034" style="position:absolute;left:5494;top:739;width:372;height:72" coordorigin="5486,739" coordsize="372,72" o:gfxdata="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">
+                    <v:oval id="Oval 58" o:spid="_x0000_s1035" style="position:absolute;left:5486;top:739;width:72;height:72;visibility:visible;mso-wrap-style:square;v-text-anchor:top" o:gfxdata="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" fillcolor="#84a2c6" stroked="f"/>
+                    <v:oval id="Oval 59" o:spid="_x0000_s1036" style="position:absolute;left:5636;top:739;width:72;height:72;visibility:visible;mso-wrap-style:square;v-text-anchor:top" o:gfxdata="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" fillcolor="#84a2c6" stroked="f"/>
+                    <v:oval id="Oval 60" o:spid="_x0000_s1037" style="position:absolute;left:5786;top:739;width:72;height:72;visibility:visible;mso-wrap-style:square;v-text-anchor:top" o:gfxdata="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" fillcolor="#84a2c6" stroked="f"/>
                   </v:group>
                   <w10:anchorlock/>
                 </v:group>
@@ -3746,6 +6003,32 @@
       </w:tblBorders>
     </w:tblPr>
   </w:style>
+  <w:style w:type="paragraph" w:styleId="TOC2">
+    <w:name w:val="toc 2"/>
+    <w:basedOn w:val="Normal"/>
+    <w:next w:val="Normal"/>
+    <w:autoRedefine/>
+    <w:uiPriority w:val="39"/>
+    <w:unhideWhenUsed/>
+    <w:rsid w:val="000123B5"/>
+    <w:pPr>
+      <w:spacing w:after="100"/>
+      <w:ind w:left="220"/>
+    </w:pPr>
+  </w:style>
+  <w:style w:type="paragraph" w:styleId="TOC3">
+    <w:name w:val="toc 3"/>
+    <w:basedOn w:val="Normal"/>
+    <w:next w:val="Normal"/>
+    <w:autoRedefine/>
+    <w:uiPriority w:val="39"/>
+    <w:unhideWhenUsed/>
+    <w:rsid w:val="000123B5"/>
+    <w:pPr>
+      <w:spacing w:after="100"/>
+      <w:ind w:left="440"/>
+    </w:pPr>
+  </w:style>
 </w:styles>
 </file>
 
